--- a/04. C# OOP Basics - June 2017/03. Inheritance/03. CSharp-OOP-Basics-Inheritance-Exercises.docx
+++ b/04. C# OOP Basics - June 2017/03. Inheritance/03. CSharp-OOP-Basics-Inheritance-Exercises.docx
@@ -1,6 +1,6 @@
 
 <file path=word/document.xml><?xml version="1.0" encoding="utf-8"?>
-<w:document xmlns:wpc="http://schemas.microsoft.com/office/word/2010/wordprocessingCanvas" xmlns:cx="http://schemas.microsoft.com/office/drawing/2014/chartex" xmlns:cx1="http://schemas.microsoft.com/office/drawing/2015/9/8/chartex" xmlns:mc="http://schemas.openxmlformats.org/markup-compatibility/2006" xmlns:o="urn:schemas-microsoft-com:office:office" xmlns:r="http://schemas.openxmlformats.org/officeDocument/2006/relationships" xmlns:m="http://schemas.openxmlformats.org/officeDocument/2006/math" xmlns:v="urn:schemas-microsoft-com:vml" xmlns:wp14="http://schemas.microsoft.com/office/word/2010/wordprocessingDrawing" xmlns:wp="http://schemas.openxmlformats.org/drawingml/2006/wordprocessingDrawing" xmlns:w10="urn:schemas-microsoft-com:office:word" xmlns:w="http://schemas.openxmlformats.org/wordprocessingml/2006/main" xmlns:w14="http://schemas.microsoft.com/office/word/2010/wordml" xmlns:w15="http://schemas.microsoft.com/office/word/2012/wordml" xmlns:w16se="http://schemas.microsoft.com/office/word/2015/wordml/symex" xmlns:wpg="http://schemas.microsoft.com/office/word/2010/wordprocessingGroup" xmlns:wpi="http://schemas.microsoft.com/office/word/2010/wordprocessingInk" xmlns:wne="http://schemas.microsoft.com/office/word/2006/wordml" xmlns:wps="http://schemas.microsoft.com/office/word/2010/wordprocessingShape" mc:Ignorable="w14 w15 w16se wp14">
+<w:document xmlns:wpc="http://schemas.microsoft.com/office/word/2010/wordprocessingCanvas" xmlns:mc="http://schemas.openxmlformats.org/markup-compatibility/2006" xmlns:o="urn:schemas-microsoft-com:office:office" xmlns:r="http://schemas.openxmlformats.org/officeDocument/2006/relationships" xmlns:m="http://schemas.openxmlformats.org/officeDocument/2006/math" xmlns:v="urn:schemas-microsoft-com:vml" xmlns:wp14="http://schemas.microsoft.com/office/word/2010/wordprocessingDrawing" xmlns:wp="http://schemas.openxmlformats.org/drawingml/2006/wordprocessingDrawing" xmlns:w10="urn:schemas-microsoft-com:office:word" xmlns:w="http://schemas.openxmlformats.org/wordprocessingml/2006/main" xmlns:w14="http://schemas.microsoft.com/office/word/2010/wordml" xmlns:wpg="http://schemas.microsoft.com/office/word/2010/wordprocessingGroup" xmlns:wpi="http://schemas.microsoft.com/office/word/2010/wordprocessingInk" xmlns:wne="http://schemas.microsoft.com/office/word/2006/wordml" xmlns:wps="http://schemas.microsoft.com/office/word/2010/wordprocessingShape" mc:Ignorable="w14 wp14">
   <w:body>
     <w:p>
       <w:pPr>
@@ -37,7 +37,7 @@
       <w:r>
         <w:t xml:space="preserve"> for </w:t>
       </w:r>
-      <w:hyperlink r:id="rId8">
+      <w:hyperlink r:id="rId9">
         <w:r>
           <w:rPr>
             <w:rStyle w:val="InternetLink"/>
@@ -54,7 +54,7 @@
       <w:r>
         <w:t xml:space="preserve">. Please submit your solutions (source code) of all below described problems in </w:t>
       </w:r>
-      <w:hyperlink r:id="rId9" w:anchor="0">
+      <w:hyperlink r:id="rId10" w:anchor="0">
         <w:r>
           <w:rPr>
             <w:rStyle w:val="InternetLink"/>
@@ -2606,6 +2606,7 @@
       </w:r>
     </w:p>
     <w:p>
+      <w:proofErr w:type="gramStart"/>
       <w:r>
         <w:t xml:space="preserve">After you have created a </w:t>
       </w:r>
@@ -2634,7 +2635,11 @@
         <w:t>Age</w:t>
       </w:r>
       <w:r>
-        <w:t xml:space="preserve">). Next step is to </w:t>
+        <w:t>).</w:t>
+      </w:r>
+      <w:proofErr w:type="gramEnd"/>
+      <w:r>
+        <w:t xml:space="preserve"> Next step is to </w:t>
       </w:r>
       <w:r>
         <w:rPr>
@@ -3197,6 +3202,7 @@
               </w:rPr>
               <w:t xml:space="preserve"> </w:t>
             </w:r>
+            <w:proofErr w:type="gramStart"/>
             <w:r>
               <w:rPr>
                 <w:rFonts w:ascii="Consolas" w:hAnsi="Consolas" w:cs="Consolas"/>
@@ -3218,6 +3224,7 @@
               </w:rPr>
               <w:t>(</w:t>
             </w:r>
+            <w:proofErr w:type="gramEnd"/>
             <w:r>
               <w:rPr>
                 <w:rFonts w:ascii="Consolas" w:hAnsi="Consolas" w:cs="Consolas"/>
@@ -14813,8 +14820,13 @@
         </w:rPr>
         <w:t>Song added.</w:t>
       </w:r>
-      <w:r>
-        <w:t xml:space="preserve">". If you </w:t>
+      <w:proofErr w:type="gramStart"/>
+      <w:r>
+        <w:t>".</w:t>
+      </w:r>
+      <w:proofErr w:type="gramEnd"/>
+      <w:r>
+        <w:t xml:space="preserve"> If you </w:t>
       </w:r>
       <w:r>
         <w:rPr>
@@ -15004,7 +15016,23 @@
                 <w:rFonts w:ascii="Consolas" w:hAnsi="Consolas" w:cs="Consolas"/>
                 <w:noProof/>
               </w:rPr>
-              <w:t>ABBA;Mamma Mia;3:35</w:t>
+              <w:t>AB</w:t>
+            </w:r>
+            <w:bookmarkStart w:id="39" w:name="_GoBack"/>
+            <w:r>
+              <w:rPr>
+                <w:rFonts w:ascii="Consolas" w:hAnsi="Consolas" w:cs="Consolas"/>
+                <w:noProof/>
+              </w:rPr>
+              <w:t>BA</w:t>
+            </w:r>
+            <w:bookmarkEnd w:id="39"/>
+            <w:r>
+              <w:rPr>
+                <w:rFonts w:ascii="Consolas" w:hAnsi="Consolas" w:cs="Consolas"/>
+                <w:noProof/>
+              </w:rPr>
+              <w:t>;Mamma Mia;3:35</w:t>
             </w:r>
           </w:p>
           <w:p>
@@ -15386,7 +15414,15 @@
         <w:jc w:val="both"/>
       </w:pPr>
       <w:r>
-        <w:t>*Mordor’s Cruelty Plan</w:t>
+        <w:t>*</w:t>
+      </w:r>
+      <w:proofErr w:type="spellStart"/>
+      <w:r>
+        <w:t>Mordor’s</w:t>
+      </w:r>
+      <w:proofErr w:type="spellEnd"/>
+      <w:r>
+        <w:t xml:space="preserve"> Cruelty Plan</w:t>
       </w:r>
     </w:p>
     <w:p>
@@ -15394,7 +15430,49 @@
         <w:rPr>
           <w:rFonts w:eastAsiaTheme="minorHAnsi" w:cstheme="minorBidi"/>
         </w:rPr>
-        <w:t>Gandalf the Gray is a great wizard but he also loves to eat and the food makes him loose his capability of fighting the dark. The Mordor’s orcs have asked you to design them a program which is calculating the Gandalf’s mood. So they could predict the battles between them and try to beat The Gray Wizard.  When Gandalf is hungry he gets angry and he could not fight well. Because the orcs have a spy, he has told them the foods that Gandalf is eating and the result on his mood after he has eaten some food. So here is the list:</w:t>
+        <w:t xml:space="preserve">Gandalf the Gray is a great wizard but he also loves to eat and the food makes him loose his capability of fighting the dark. The </w:t>
+      </w:r>
+      <w:proofErr w:type="spellStart"/>
+      <w:r>
+        <w:rPr>
+          <w:rFonts w:eastAsiaTheme="minorHAnsi" w:cstheme="minorBidi"/>
+        </w:rPr>
+        <w:t>Mordor’s</w:t>
+      </w:r>
+      <w:proofErr w:type="spellEnd"/>
+      <w:r>
+        <w:rPr>
+          <w:rFonts w:eastAsiaTheme="minorHAnsi" w:cstheme="minorBidi"/>
+        </w:rPr>
+        <w:t xml:space="preserve"> </w:t>
+      </w:r>
+      <w:proofErr w:type="spellStart"/>
+      <w:r>
+        <w:rPr>
+          <w:rFonts w:eastAsiaTheme="minorHAnsi" w:cstheme="minorBidi"/>
+        </w:rPr>
+        <w:t>orcs</w:t>
+      </w:r>
+      <w:proofErr w:type="spellEnd"/>
+      <w:r>
+        <w:rPr>
+          <w:rFonts w:eastAsiaTheme="minorHAnsi" w:cstheme="minorBidi"/>
+        </w:rPr>
+        <w:t xml:space="preserve"> have asked you to design them a program which is calculating the Gandalf’s mood. So they could predict the battles between them and try to beat The Gray Wizard.  When Gandalf is hungry he gets angry and he could not fight well. Because the </w:t>
+      </w:r>
+      <w:proofErr w:type="spellStart"/>
+      <w:r>
+        <w:rPr>
+          <w:rFonts w:eastAsiaTheme="minorHAnsi" w:cstheme="minorBidi"/>
+        </w:rPr>
+        <w:t>orcs</w:t>
+      </w:r>
+      <w:proofErr w:type="spellEnd"/>
+      <w:r>
+        <w:rPr>
+          <w:rFonts w:eastAsiaTheme="minorHAnsi" w:cstheme="minorBidi"/>
+        </w:rPr>
+        <w:t xml:space="preserve"> have a spy, he has told them the foods that Gandalf is eating and the result on his mood after he has eaten some food. So here is the list:</w:t>
       </w:r>
     </w:p>
     <w:p>
@@ -15746,7 +15824,7 @@
         </w:rPr>
         <w:t xml:space="preserve">The task is simple. Model an application which is calculating the happiness points, Gandalf has after eating all the food passed in the input. After you are done, print on the first line – total happiness points Gandalf had collected. On the second line – print </w:t>
       </w:r>
-      <w:bookmarkStart w:id="39" w:name="__DdeLink__2217_1635918253"/>
+      <w:bookmarkStart w:id="40" w:name="__DdeLink__2217_1635918253"/>
       <w:r>
         <w:rPr>
           <w:rFonts w:eastAsiaTheme="minorHAnsi" w:cstheme="minorBidi"/>
@@ -15761,7 +15839,7 @@
         </w:rPr>
         <w:t>Mood’s</w:t>
       </w:r>
-      <w:bookmarkEnd w:id="39"/>
+      <w:bookmarkEnd w:id="40"/>
       <w:r>
         <w:rPr>
           <w:rFonts w:eastAsiaTheme="minorHAnsi" w:cstheme="minorBidi"/>
@@ -16208,8 +16286,8 @@
                 <w:szCs w:val="20"/>
               </w:rPr>
             </w:pPr>
-            <w:bookmarkStart w:id="40" w:name="__DdeLink__2117_1635918253"/>
-            <w:bookmarkEnd w:id="40"/>
+            <w:bookmarkStart w:id="41" w:name="__DdeLink__2117_1635918253"/>
+            <w:bookmarkEnd w:id="41"/>
             <w:r>
               <w:rPr>
                 <w:rFonts w:ascii="Consolas" w:eastAsia="Times New Roman" w:hAnsi="Consolas" w:cs="Courier New"/>
@@ -16304,8 +16382,8 @@
                 <w:noProof/>
               </w:rPr>
             </w:pPr>
-            <w:bookmarkStart w:id="41" w:name="__DdeLink__2165_1635918253"/>
-            <w:bookmarkEnd w:id="41"/>
+            <w:bookmarkStart w:id="42" w:name="__DdeLink__2165_1635918253"/>
+            <w:bookmarkEnd w:id="42"/>
             <w:r>
               <w:rPr>
                 <w:rFonts w:ascii="Consolas" w:hAnsi="Consolas" w:cs="Consolas"/>
@@ -16743,8 +16821,6 @@
       <w:r>
         <w:t xml:space="preserve"> the sounds it produces</w:t>
       </w:r>
-      <w:bookmarkStart w:id="42" w:name="_GoBack"/>
-      <w:bookmarkEnd w:id="42"/>
       <w:r>
         <w:t xml:space="preserve">: </w:t>
       </w:r>
@@ -17768,8 +17844,8 @@
       </w:pPr>
     </w:p>
     <w:sectPr>
-      <w:headerReference w:type="default" r:id="rId10"/>
-      <w:footerReference w:type="default" r:id="rId11"/>
+      <w:headerReference w:type="default" r:id="rId11"/>
+      <w:footerReference w:type="default" r:id="rId12"/>
       <w:pgSz w:w="11906" w:h="16838"/>
       <w:pgMar w:top="624" w:right="737" w:bottom="1077" w:left="737" w:header="567" w:footer="547" w:gutter="0"/>
       <w:cols w:space="720"/>
@@ -17781,7 +17857,7 @@
 </file>
 
 <file path=word/endnotes.xml><?xml version="1.0" encoding="utf-8"?>
-<w:endnotes xmlns:wpc="http://schemas.microsoft.com/office/word/2010/wordprocessingCanvas" xmlns:cx="http://schemas.microsoft.com/office/drawing/2014/chartex" xmlns:cx1="http://schemas.microsoft.com/office/drawing/2015/9/8/chartex" xmlns:mc="http://schemas.openxmlformats.org/markup-compatibility/2006" xmlns:o="urn:schemas-microsoft-com:office:office" xmlns:r="http://schemas.openxmlformats.org/officeDocument/2006/relationships" xmlns:m="http://schemas.openxmlformats.org/officeDocument/2006/math" xmlns:v="urn:schemas-microsoft-com:vml" xmlns:wp14="http://schemas.microsoft.com/office/word/2010/wordprocessingDrawing" xmlns:wp="http://schemas.openxmlformats.org/drawingml/2006/wordprocessingDrawing" xmlns:w10="urn:schemas-microsoft-com:office:word" xmlns:w="http://schemas.openxmlformats.org/wordprocessingml/2006/main" xmlns:w14="http://schemas.microsoft.com/office/word/2010/wordml" xmlns:w15="http://schemas.microsoft.com/office/word/2012/wordml" xmlns:w16se="http://schemas.microsoft.com/office/word/2015/wordml/symex" xmlns:wpg="http://schemas.microsoft.com/office/word/2010/wordprocessingGroup" xmlns:wpi="http://schemas.microsoft.com/office/word/2010/wordprocessingInk" xmlns:wne="http://schemas.microsoft.com/office/word/2006/wordml" xmlns:wps="http://schemas.microsoft.com/office/word/2010/wordprocessingShape" mc:Ignorable="w14 w15 w16se wp14">
+<w:endnotes xmlns:wpc="http://schemas.microsoft.com/office/word/2010/wordprocessingCanvas" xmlns:mc="http://schemas.openxmlformats.org/markup-compatibility/2006" xmlns:o="urn:schemas-microsoft-com:office:office" xmlns:r="http://schemas.openxmlformats.org/officeDocument/2006/relationships" xmlns:m="http://schemas.openxmlformats.org/officeDocument/2006/math" xmlns:v="urn:schemas-microsoft-com:vml" xmlns:wp14="http://schemas.microsoft.com/office/word/2010/wordprocessingDrawing" xmlns:wp="http://schemas.openxmlformats.org/drawingml/2006/wordprocessingDrawing" xmlns:w10="urn:schemas-microsoft-com:office:word" xmlns:w="http://schemas.openxmlformats.org/wordprocessingml/2006/main" xmlns:w14="http://schemas.microsoft.com/office/word/2010/wordml" xmlns:wpg="http://schemas.microsoft.com/office/word/2010/wordprocessingGroup" xmlns:wpi="http://schemas.microsoft.com/office/word/2010/wordprocessingInk" xmlns:wne="http://schemas.microsoft.com/office/word/2006/wordml" xmlns:wps="http://schemas.microsoft.com/office/word/2010/wordprocessingShape" mc:Ignorable="w14 wp14">
   <w:endnote w:type="separator" w:id="-1">
     <w:p>
       <w:pPr>
@@ -17806,7 +17882,7 @@
 </file>
 
 <file path=word/footer1.xml><?xml version="1.0" encoding="utf-8"?>
-<w:ftr xmlns:wpc="http://schemas.microsoft.com/office/word/2010/wordprocessingCanvas" xmlns:cx="http://schemas.microsoft.com/office/drawing/2014/chartex" xmlns:cx1="http://schemas.microsoft.com/office/drawing/2015/9/8/chartex" xmlns:mc="http://schemas.openxmlformats.org/markup-compatibility/2006" xmlns:o="urn:schemas-microsoft-com:office:office" xmlns:r="http://schemas.openxmlformats.org/officeDocument/2006/relationships" xmlns:m="http://schemas.openxmlformats.org/officeDocument/2006/math" xmlns:v="urn:schemas-microsoft-com:vml" xmlns:wp14="http://schemas.microsoft.com/office/word/2010/wordprocessingDrawing" xmlns:wp="http://schemas.openxmlformats.org/drawingml/2006/wordprocessingDrawing" xmlns:w10="urn:schemas-microsoft-com:office:word" xmlns:w="http://schemas.openxmlformats.org/wordprocessingml/2006/main" xmlns:w14="http://schemas.microsoft.com/office/word/2010/wordml" xmlns:w15="http://schemas.microsoft.com/office/word/2012/wordml" xmlns:w16se="http://schemas.microsoft.com/office/word/2015/wordml/symex" xmlns:wpg="http://schemas.microsoft.com/office/word/2010/wordprocessingGroup" xmlns:wpi="http://schemas.microsoft.com/office/word/2010/wordprocessingInk" xmlns:wne="http://schemas.microsoft.com/office/word/2006/wordml" xmlns:wps="http://schemas.microsoft.com/office/word/2010/wordprocessingShape" mc:Ignorable="w14 w15 w16se wp14">
+<w:ftr xmlns:wpc="http://schemas.microsoft.com/office/word/2010/wordprocessingCanvas" xmlns:mc="http://schemas.openxmlformats.org/markup-compatibility/2006" xmlns:o="urn:schemas-microsoft-com:office:office" xmlns:r="http://schemas.openxmlformats.org/officeDocument/2006/relationships" xmlns:m="http://schemas.openxmlformats.org/officeDocument/2006/math" xmlns:v="urn:schemas-microsoft-com:vml" xmlns:wp14="http://schemas.microsoft.com/office/word/2010/wordprocessingDrawing" xmlns:wp="http://schemas.openxmlformats.org/drawingml/2006/wordprocessingDrawing" xmlns:w10="urn:schemas-microsoft-com:office:word" xmlns:w="http://schemas.openxmlformats.org/wordprocessingml/2006/main" xmlns:w14="http://schemas.microsoft.com/office/word/2010/wordml" xmlns:wpg="http://schemas.microsoft.com/office/word/2010/wordprocessingGroup" xmlns:wpi="http://schemas.microsoft.com/office/word/2010/wordprocessingInk" xmlns:wne="http://schemas.microsoft.com/office/word/2006/wordml" xmlns:wps="http://schemas.microsoft.com/office/word/2010/wordprocessingShape" mc:Ignorable="w14 wp14">
   <w:p>
     <w:pPr>
       <w:pStyle w:val="Footer"/>
@@ -17896,7 +17972,7 @@
                     <w:sz w:val="18"/>
                     <w:szCs w:val="18"/>
                   </w:rPr>
-                  <w:t>11</w:t>
+                  <w:t>9</w:t>
                 </w:r>
                 <w:r>
                   <w:rPr>
@@ -18645,7 +18721,7 @@
 </file>
 
 <file path=word/footnotes.xml><?xml version="1.0" encoding="utf-8"?>
-<w:footnotes xmlns:wpc="http://schemas.microsoft.com/office/word/2010/wordprocessingCanvas" xmlns:cx="http://schemas.microsoft.com/office/drawing/2014/chartex" xmlns:cx1="http://schemas.microsoft.com/office/drawing/2015/9/8/chartex" xmlns:mc="http://schemas.openxmlformats.org/markup-compatibility/2006" xmlns:o="urn:schemas-microsoft-com:office:office" xmlns:r="http://schemas.openxmlformats.org/officeDocument/2006/relationships" xmlns:m="http://schemas.openxmlformats.org/officeDocument/2006/math" xmlns:v="urn:schemas-microsoft-com:vml" xmlns:wp14="http://schemas.microsoft.com/office/word/2010/wordprocessingDrawing" xmlns:wp="http://schemas.openxmlformats.org/drawingml/2006/wordprocessingDrawing" xmlns:w10="urn:schemas-microsoft-com:office:word" xmlns:w="http://schemas.openxmlformats.org/wordprocessingml/2006/main" xmlns:w14="http://schemas.microsoft.com/office/word/2010/wordml" xmlns:w15="http://schemas.microsoft.com/office/word/2012/wordml" xmlns:w16se="http://schemas.microsoft.com/office/word/2015/wordml/symex" xmlns:wpg="http://schemas.microsoft.com/office/word/2010/wordprocessingGroup" xmlns:wpi="http://schemas.microsoft.com/office/word/2010/wordprocessingInk" xmlns:wne="http://schemas.microsoft.com/office/word/2006/wordml" xmlns:wps="http://schemas.microsoft.com/office/word/2010/wordprocessingShape" mc:Ignorable="w14 w15 w16se wp14">
+<w:footnotes xmlns:wpc="http://schemas.microsoft.com/office/word/2010/wordprocessingCanvas" xmlns:mc="http://schemas.openxmlformats.org/markup-compatibility/2006" xmlns:o="urn:schemas-microsoft-com:office:office" xmlns:r="http://schemas.openxmlformats.org/officeDocument/2006/relationships" xmlns:m="http://schemas.openxmlformats.org/officeDocument/2006/math" xmlns:v="urn:schemas-microsoft-com:vml" xmlns:wp14="http://schemas.microsoft.com/office/word/2010/wordprocessingDrawing" xmlns:wp="http://schemas.openxmlformats.org/drawingml/2006/wordprocessingDrawing" xmlns:w10="urn:schemas-microsoft-com:office:word" xmlns:w="http://schemas.openxmlformats.org/wordprocessingml/2006/main" xmlns:w14="http://schemas.microsoft.com/office/word/2010/wordml" xmlns:wpg="http://schemas.microsoft.com/office/word/2010/wordprocessingGroup" xmlns:wpi="http://schemas.microsoft.com/office/word/2010/wordprocessingInk" xmlns:wne="http://schemas.microsoft.com/office/word/2006/wordml" xmlns:wps="http://schemas.microsoft.com/office/word/2010/wordprocessingShape" mc:Ignorable="w14 wp14">
   <w:footnote w:type="separator" w:id="-1">
     <w:p>
       <w:pPr>
@@ -18670,7 +18746,7 @@
 </file>
 
 <file path=word/header1.xml><?xml version="1.0" encoding="utf-8"?>
-<w:hdr xmlns:wpc="http://schemas.microsoft.com/office/word/2010/wordprocessingCanvas" xmlns:cx="http://schemas.microsoft.com/office/drawing/2014/chartex" xmlns:cx1="http://schemas.microsoft.com/office/drawing/2015/9/8/chartex" xmlns:mc="http://schemas.openxmlformats.org/markup-compatibility/2006" xmlns:o="urn:schemas-microsoft-com:office:office" xmlns:r="http://schemas.openxmlformats.org/officeDocument/2006/relationships" xmlns:m="http://schemas.openxmlformats.org/officeDocument/2006/math" xmlns:v="urn:schemas-microsoft-com:vml" xmlns:wp14="http://schemas.microsoft.com/office/word/2010/wordprocessingDrawing" xmlns:wp="http://schemas.openxmlformats.org/drawingml/2006/wordprocessingDrawing" xmlns:w10="urn:schemas-microsoft-com:office:word" xmlns:w="http://schemas.openxmlformats.org/wordprocessingml/2006/main" xmlns:w14="http://schemas.microsoft.com/office/word/2010/wordml" xmlns:w15="http://schemas.microsoft.com/office/word/2012/wordml" xmlns:w16se="http://schemas.microsoft.com/office/word/2015/wordml/symex" xmlns:wpg="http://schemas.microsoft.com/office/word/2010/wordprocessingGroup" xmlns:wpi="http://schemas.microsoft.com/office/word/2010/wordprocessingInk" xmlns:wne="http://schemas.microsoft.com/office/word/2006/wordml" xmlns:wps="http://schemas.microsoft.com/office/word/2010/wordprocessingShape" mc:Ignorable="w14 w15 w16se wp14">
+<w:hdr xmlns:wpc="http://schemas.microsoft.com/office/word/2010/wordprocessingCanvas" xmlns:mc="http://schemas.openxmlformats.org/markup-compatibility/2006" xmlns:o="urn:schemas-microsoft-com:office:office" xmlns:r="http://schemas.openxmlformats.org/officeDocument/2006/relationships" xmlns:m="http://schemas.openxmlformats.org/officeDocument/2006/math" xmlns:v="urn:schemas-microsoft-com:vml" xmlns:wp14="http://schemas.microsoft.com/office/word/2010/wordprocessingDrawing" xmlns:wp="http://schemas.openxmlformats.org/drawingml/2006/wordprocessingDrawing" xmlns:w10="urn:schemas-microsoft-com:office:word" xmlns:w="http://schemas.openxmlformats.org/wordprocessingml/2006/main" xmlns:w14="http://schemas.microsoft.com/office/word/2010/wordml" xmlns:wpg="http://schemas.microsoft.com/office/word/2010/wordprocessingGroup" xmlns:wpi="http://schemas.microsoft.com/office/word/2010/wordprocessingInk" xmlns:wne="http://schemas.microsoft.com/office/word/2006/wordml" xmlns:wps="http://schemas.microsoft.com/office/word/2010/wordprocessingShape" mc:Ignorable="w14 wp14">
   <w:p>
     <w:pPr>
       <w:pStyle w:val="Header"/>
@@ -18681,8 +18757,8 @@
 </file>
 
 <file path=word/numbering.xml><?xml version="1.0" encoding="utf-8"?>
-<w:numbering xmlns:wpc="http://schemas.microsoft.com/office/word/2010/wordprocessingCanvas" xmlns:cx="http://schemas.microsoft.com/office/drawing/2014/chartex" xmlns:cx1="http://schemas.microsoft.com/office/drawing/2015/9/8/chartex" xmlns:mc="http://schemas.openxmlformats.org/markup-compatibility/2006" xmlns:o="urn:schemas-microsoft-com:office:office" xmlns:r="http://schemas.openxmlformats.org/officeDocument/2006/relationships" xmlns:m="http://schemas.openxmlformats.org/officeDocument/2006/math" xmlns:v="urn:schemas-microsoft-com:vml" xmlns:wp14="http://schemas.microsoft.com/office/word/2010/wordprocessingDrawing" xmlns:wp="http://schemas.openxmlformats.org/drawingml/2006/wordprocessingDrawing" xmlns:w10="urn:schemas-microsoft-com:office:word" xmlns:w="http://schemas.openxmlformats.org/wordprocessingml/2006/main" xmlns:w14="http://schemas.microsoft.com/office/word/2010/wordml" xmlns:w15="http://schemas.microsoft.com/office/word/2012/wordml" xmlns:w16se="http://schemas.microsoft.com/office/word/2015/wordml/symex" xmlns:wpg="http://schemas.microsoft.com/office/word/2010/wordprocessingGroup" xmlns:wpi="http://schemas.microsoft.com/office/word/2010/wordprocessingInk" xmlns:wne="http://schemas.microsoft.com/office/word/2006/wordml" xmlns:wps="http://schemas.microsoft.com/office/word/2010/wordprocessingShape" mc:Ignorable="w14 w15 w16se wp14">
-  <w:abstractNum w:abstractNumId="0" w15:restartNumberingAfterBreak="0">
+<w:numbering xmlns:wpc="http://schemas.microsoft.com/office/word/2010/wordprocessingCanvas" xmlns:mc="http://schemas.openxmlformats.org/markup-compatibility/2006" xmlns:o="urn:schemas-microsoft-com:office:office" xmlns:r="http://schemas.openxmlformats.org/officeDocument/2006/relationships" xmlns:m="http://schemas.openxmlformats.org/officeDocument/2006/math" xmlns:v="urn:schemas-microsoft-com:vml" xmlns:wp14="http://schemas.microsoft.com/office/word/2010/wordprocessingDrawing" xmlns:wp="http://schemas.openxmlformats.org/drawingml/2006/wordprocessingDrawing" xmlns:w10="urn:schemas-microsoft-com:office:word" xmlns:w="http://schemas.openxmlformats.org/wordprocessingml/2006/main" xmlns:w14="http://schemas.microsoft.com/office/word/2010/wordml" xmlns:wpg="http://schemas.microsoft.com/office/word/2010/wordprocessingGroup" xmlns:wpi="http://schemas.microsoft.com/office/word/2010/wordprocessingInk" xmlns:wne="http://schemas.microsoft.com/office/word/2006/wordml" xmlns:wps="http://schemas.microsoft.com/office/word/2010/wordprocessingShape" mc:Ignorable="w14 wp14">
+  <w:abstractNum w:abstractNumId="0">
     <w:nsid w:val="0385419C"/>
     <w:multiLevelType w:val="multilevel"/>
     <w:tmpl w:val="6462A2F0"/>
@@ -18796,7 +18872,7 @@
       </w:rPr>
     </w:lvl>
   </w:abstractNum>
-  <w:abstractNum w:abstractNumId="1" w15:restartNumberingAfterBreak="0">
+  <w:abstractNum w:abstractNumId="1">
     <w:nsid w:val="08560DF4"/>
     <w:multiLevelType w:val="multilevel"/>
     <w:tmpl w:val="F0A80248"/>
@@ -18911,7 +18987,7 @@
       </w:rPr>
     </w:lvl>
   </w:abstractNum>
-  <w:abstractNum w:abstractNumId="2" w15:restartNumberingAfterBreak="0">
+  <w:abstractNum w:abstractNumId="2">
     <w:nsid w:val="0AA63CE6"/>
     <w:multiLevelType w:val="multilevel"/>
     <w:tmpl w:val="2026B5EE"/>
@@ -19025,7 +19101,7 @@
       </w:rPr>
     </w:lvl>
   </w:abstractNum>
-  <w:abstractNum w:abstractNumId="3" w15:restartNumberingAfterBreak="0">
+  <w:abstractNum w:abstractNumId="3">
     <w:nsid w:val="0AB03775"/>
     <w:multiLevelType w:val="multilevel"/>
     <w:tmpl w:val="A9221A22"/>
@@ -19140,7 +19216,7 @@
       </w:rPr>
     </w:lvl>
   </w:abstractNum>
-  <w:abstractNum w:abstractNumId="4" w15:restartNumberingAfterBreak="0">
+  <w:abstractNum w:abstractNumId="4">
     <w:nsid w:val="0C705F5A"/>
     <w:multiLevelType w:val="multilevel"/>
     <w:tmpl w:val="AEEE8208"/>
@@ -19253,7 +19329,7 @@
       </w:rPr>
     </w:lvl>
   </w:abstractNum>
-  <w:abstractNum w:abstractNumId="5" w15:restartNumberingAfterBreak="0">
+  <w:abstractNum w:abstractNumId="5">
     <w:nsid w:val="12417DD5"/>
     <w:multiLevelType w:val="hybridMultilevel"/>
     <w:tmpl w:val="40D0008E"/>
@@ -19366,7 +19442,7 @@
       </w:rPr>
     </w:lvl>
   </w:abstractNum>
-  <w:abstractNum w:abstractNumId="6" w15:restartNumberingAfterBreak="0">
+  <w:abstractNum w:abstractNumId="6">
     <w:nsid w:val="147E5C62"/>
     <w:multiLevelType w:val="hybridMultilevel"/>
     <w:tmpl w:val="8DDE191C"/>
@@ -19479,7 +19555,7 @@
       </w:rPr>
     </w:lvl>
   </w:abstractNum>
-  <w:abstractNum w:abstractNumId="7" w15:restartNumberingAfterBreak="0">
+  <w:abstractNum w:abstractNumId="7">
     <w:nsid w:val="16B37AEB"/>
     <w:multiLevelType w:val="multilevel"/>
     <w:tmpl w:val="A74A3F7C"/>
@@ -19565,7 +19641,7 @@
       </w:pPr>
     </w:lvl>
   </w:abstractNum>
-  <w:abstractNum w:abstractNumId="8" w15:restartNumberingAfterBreak="0">
+  <w:abstractNum w:abstractNumId="8">
     <w:nsid w:val="19E34181"/>
     <w:multiLevelType w:val="multilevel"/>
     <w:tmpl w:val="52EC7C10"/>
@@ -19684,7 +19760,7 @@
       </w:pPr>
     </w:lvl>
   </w:abstractNum>
-  <w:abstractNum w:abstractNumId="9" w15:restartNumberingAfterBreak="0">
+  <w:abstractNum w:abstractNumId="9">
     <w:nsid w:val="19EF2234"/>
     <w:multiLevelType w:val="hybridMultilevel"/>
     <w:tmpl w:val="CB1EC27E"/>
@@ -19797,7 +19873,7 @@
       </w:rPr>
     </w:lvl>
   </w:abstractNum>
-  <w:abstractNum w:abstractNumId="10" w15:restartNumberingAfterBreak="0">
+  <w:abstractNum w:abstractNumId="10">
     <w:nsid w:val="1D0F7347"/>
     <w:multiLevelType w:val="hybridMultilevel"/>
     <w:tmpl w:val="60BC86DC"/>
@@ -19910,7 +19986,7 @@
       </w:rPr>
     </w:lvl>
   </w:abstractNum>
-  <w:abstractNum w:abstractNumId="11" w15:restartNumberingAfterBreak="0">
+  <w:abstractNum w:abstractNumId="11">
     <w:nsid w:val="23F76C8B"/>
     <w:multiLevelType w:val="multilevel"/>
     <w:tmpl w:val="C4301138"/>
@@ -20025,7 +20101,7 @@
       </w:rPr>
     </w:lvl>
   </w:abstractNum>
-  <w:abstractNum w:abstractNumId="12" w15:restartNumberingAfterBreak="0">
+  <w:abstractNum w:abstractNumId="12">
     <w:nsid w:val="28197496"/>
     <w:multiLevelType w:val="multilevel"/>
     <w:tmpl w:val="E1E49268"/>
@@ -20139,7 +20215,7 @@
       </w:rPr>
     </w:lvl>
   </w:abstractNum>
-  <w:abstractNum w:abstractNumId="13" w15:restartNumberingAfterBreak="0">
+  <w:abstractNum w:abstractNumId="13">
     <w:nsid w:val="2A0241CF"/>
     <w:multiLevelType w:val="multilevel"/>
     <w:tmpl w:val="D3226C08"/>
@@ -20252,7 +20328,7 @@
       </w:rPr>
     </w:lvl>
   </w:abstractNum>
-  <w:abstractNum w:abstractNumId="14" w15:restartNumberingAfterBreak="0">
+  <w:abstractNum w:abstractNumId="14">
     <w:nsid w:val="2A3C71A8"/>
     <w:multiLevelType w:val="multilevel"/>
     <w:tmpl w:val="1B9EE072"/>
@@ -20365,7 +20441,7 @@
       </w:rPr>
     </w:lvl>
   </w:abstractNum>
-  <w:abstractNum w:abstractNumId="15" w15:restartNumberingAfterBreak="0">
+  <w:abstractNum w:abstractNumId="15">
     <w:nsid w:val="2DF540FD"/>
     <w:multiLevelType w:val="multilevel"/>
     <w:tmpl w:val="CD0E0C62"/>
@@ -20478,7 +20554,7 @@
       </w:rPr>
     </w:lvl>
   </w:abstractNum>
-  <w:abstractNum w:abstractNumId="16" w15:restartNumberingAfterBreak="0">
+  <w:abstractNum w:abstractNumId="16">
     <w:nsid w:val="331C6A67"/>
     <w:multiLevelType w:val="multilevel"/>
     <w:tmpl w:val="60E21DDC"/>
@@ -20591,7 +20667,7 @@
       </w:rPr>
     </w:lvl>
   </w:abstractNum>
-  <w:abstractNum w:abstractNumId="17" w15:restartNumberingAfterBreak="0">
+  <w:abstractNum w:abstractNumId="17">
     <w:nsid w:val="4043149D"/>
     <w:multiLevelType w:val="multilevel"/>
     <w:tmpl w:val="DC04344E"/>
@@ -20704,7 +20780,7 @@
       </w:rPr>
     </w:lvl>
   </w:abstractNum>
-  <w:abstractNum w:abstractNumId="18" w15:restartNumberingAfterBreak="0">
+  <w:abstractNum w:abstractNumId="18">
     <w:nsid w:val="4DF56F1B"/>
     <w:multiLevelType w:val="hybridMultilevel"/>
     <w:tmpl w:val="3E34C84E"/>
@@ -20817,7 +20893,7 @@
       </w:rPr>
     </w:lvl>
   </w:abstractNum>
-  <w:abstractNum w:abstractNumId="19" w15:restartNumberingAfterBreak="0">
+  <w:abstractNum w:abstractNumId="19">
     <w:nsid w:val="52DE60C8"/>
     <w:multiLevelType w:val="hybridMultilevel"/>
     <w:tmpl w:val="48AC6AC8"/>
@@ -20930,7 +21006,7 @@
       </w:rPr>
     </w:lvl>
   </w:abstractNum>
-  <w:abstractNum w:abstractNumId="20" w15:restartNumberingAfterBreak="0">
+  <w:abstractNum w:abstractNumId="20">
     <w:nsid w:val="550B487D"/>
     <w:multiLevelType w:val="multilevel"/>
     <w:tmpl w:val="29CC0054"/>
@@ -21043,7 +21119,7 @@
       </w:rPr>
     </w:lvl>
   </w:abstractNum>
-  <w:abstractNum w:abstractNumId="21" w15:restartNumberingAfterBreak="0">
+  <w:abstractNum w:abstractNumId="21">
     <w:nsid w:val="5BF91853"/>
     <w:multiLevelType w:val="multilevel"/>
     <w:tmpl w:val="C9C05CF4"/>
@@ -21156,7 +21232,7 @@
       </w:rPr>
     </w:lvl>
   </w:abstractNum>
-  <w:abstractNum w:abstractNumId="22" w15:restartNumberingAfterBreak="0">
+  <w:abstractNum w:abstractNumId="22">
     <w:nsid w:val="64585294"/>
     <w:multiLevelType w:val="hybridMultilevel"/>
     <w:tmpl w:val="5DA62790"/>
@@ -21269,7 +21345,7 @@
       </w:rPr>
     </w:lvl>
   </w:abstractNum>
-  <w:abstractNum w:abstractNumId="23" w15:restartNumberingAfterBreak="0">
+  <w:abstractNum w:abstractNumId="23">
     <w:nsid w:val="685E1B1B"/>
     <w:multiLevelType w:val="hybridMultilevel"/>
     <w:tmpl w:val="46DCC614"/>
@@ -21382,7 +21458,7 @@
       </w:rPr>
     </w:lvl>
   </w:abstractNum>
-  <w:abstractNum w:abstractNumId="24" w15:restartNumberingAfterBreak="0">
+  <w:abstractNum w:abstractNumId="24">
     <w:nsid w:val="69507611"/>
     <w:multiLevelType w:val="multilevel"/>
     <w:tmpl w:val="691E115C"/>
@@ -21495,7 +21571,7 @@
       </w:rPr>
     </w:lvl>
   </w:abstractNum>
-  <w:abstractNum w:abstractNumId="25" w15:restartNumberingAfterBreak="0">
+  <w:abstractNum w:abstractNumId="25">
     <w:nsid w:val="6FEF67BF"/>
     <w:multiLevelType w:val="multilevel"/>
     <w:tmpl w:val="AE569000"/>
@@ -21609,7 +21685,7 @@
       </w:rPr>
     </w:lvl>
   </w:abstractNum>
-  <w:abstractNum w:abstractNumId="26" w15:restartNumberingAfterBreak="0">
+  <w:abstractNum w:abstractNumId="26">
     <w:nsid w:val="72A15510"/>
     <w:multiLevelType w:val="multilevel"/>
     <w:tmpl w:val="30FEF562"/>
@@ -21723,7 +21799,7 @@
       </w:rPr>
     </w:lvl>
   </w:abstractNum>
-  <w:abstractNum w:abstractNumId="27" w15:restartNumberingAfterBreak="0">
+  <w:abstractNum w:abstractNumId="27">
     <w:nsid w:val="75E80423"/>
     <w:multiLevelType w:val="multilevel"/>
     <w:tmpl w:val="DAF0BC64"/>
@@ -21809,7 +21885,7 @@
       </w:pPr>
     </w:lvl>
   </w:abstractNum>
-  <w:abstractNum w:abstractNumId="28" w15:restartNumberingAfterBreak="0">
+  <w:abstractNum w:abstractNumId="28">
     <w:nsid w:val="78826834"/>
     <w:multiLevelType w:val="multilevel"/>
     <w:tmpl w:val="B114DB82"/>
@@ -21924,7 +22000,7 @@
       </w:rPr>
     </w:lvl>
   </w:abstractNum>
-  <w:abstractNum w:abstractNumId="29" w15:restartNumberingAfterBreak="0">
+  <w:abstractNum w:abstractNumId="29">
     <w:nsid w:val="79B327B2"/>
     <w:multiLevelType w:val="multilevel"/>
     <w:tmpl w:val="FF0ADB66"/>
@@ -22010,7 +22086,7 @@
       </w:pPr>
     </w:lvl>
   </w:abstractNum>
-  <w:abstractNum w:abstractNumId="30" w15:restartNumberingAfterBreak="0">
+  <w:abstractNum w:abstractNumId="30">
     <w:nsid w:val="7B63503F"/>
     <w:multiLevelType w:val="multilevel"/>
     <w:tmpl w:val="7E68F4A8"/>
@@ -22126,7 +22202,7 @@
       </w:rPr>
     </w:lvl>
   </w:abstractNum>
-  <w:abstractNum w:abstractNumId="31" w15:restartNumberingAfterBreak="0">
+  <w:abstractNum w:abstractNumId="31">
     <w:nsid w:val="7FFE13B8"/>
     <w:multiLevelType w:val="multilevel"/>
     <w:tmpl w:val="752817E2"/>
@@ -22342,7 +22418,7 @@
 </file>
 
 <file path=word/styles.xml><?xml version="1.0" encoding="utf-8"?>
-<w:styles xmlns:mc="http://schemas.openxmlformats.org/markup-compatibility/2006" xmlns:r="http://schemas.openxmlformats.org/officeDocument/2006/relationships" xmlns:w="http://schemas.openxmlformats.org/wordprocessingml/2006/main" xmlns:w14="http://schemas.microsoft.com/office/word/2010/wordml" xmlns:w15="http://schemas.microsoft.com/office/word/2012/wordml" xmlns:w16se="http://schemas.microsoft.com/office/word/2015/wordml/symex" mc:Ignorable="w14 w15 w16se">
+<w:styles xmlns:mc="http://schemas.openxmlformats.org/markup-compatibility/2006" xmlns:r="http://schemas.openxmlformats.org/officeDocument/2006/relationships" xmlns:w="http://schemas.openxmlformats.org/wordprocessingml/2006/main" xmlns:w14="http://schemas.microsoft.com/office/word/2010/wordml" mc:Ignorable="w14">
   <w:docDefaults>
     <w:rPrDefault>
       <w:rPr>
@@ -22353,378 +22429,144 @@
     </w:rPrDefault>
     <w:pPrDefault/>
   </w:docDefaults>
-  <w:latentStyles w:defLockedState="0" w:defUIPriority="99" w:defSemiHidden="0" w:defUnhideWhenUsed="0" w:defQFormat="0" w:count="371">
-    <w:lsdException w:name="Normal" w:uiPriority="0" w:qFormat="1"/>
-    <w:lsdException w:name="heading 1" w:uiPriority="9" w:qFormat="1"/>
-    <w:lsdException w:name="heading 2" w:semiHidden="1" w:uiPriority="0" w:unhideWhenUsed="1" w:qFormat="1"/>
-    <w:lsdException w:name="heading 3" w:semiHidden="1" w:uiPriority="0" w:unhideWhenUsed="1" w:qFormat="1"/>
-    <w:lsdException w:name="heading 4" w:semiHidden="1" w:uiPriority="9" w:unhideWhenUsed="1" w:qFormat="1"/>
-    <w:lsdException w:name="heading 5" w:semiHidden="1" w:uiPriority="9" w:unhideWhenUsed="1" w:qFormat="1"/>
-    <w:lsdException w:name="heading 6" w:semiHidden="1" w:uiPriority="9" w:unhideWhenUsed="1" w:qFormat="1"/>
-    <w:lsdException w:name="heading 7" w:semiHidden="1" w:uiPriority="9" w:unhideWhenUsed="1" w:qFormat="1"/>
-    <w:lsdException w:name="heading 8" w:semiHidden="1" w:uiPriority="9" w:unhideWhenUsed="1" w:qFormat="1"/>
-    <w:lsdException w:name="heading 9" w:semiHidden="1" w:uiPriority="9" w:unhideWhenUsed="1" w:qFormat="1"/>
-    <w:lsdException w:name="index 1" w:semiHidden="1" w:unhideWhenUsed="1"/>
-    <w:lsdException w:name="index 2" w:semiHidden="1" w:unhideWhenUsed="1"/>
-    <w:lsdException w:name="index 3" w:semiHidden="1" w:unhideWhenUsed="1"/>
-    <w:lsdException w:name="index 4" w:semiHidden="1" w:unhideWhenUsed="1"/>
-    <w:lsdException w:name="index 5" w:semiHidden="1" w:unhideWhenUsed="1"/>
-    <w:lsdException w:name="index 6" w:semiHidden="1" w:unhideWhenUsed="1"/>
-    <w:lsdException w:name="index 7" w:semiHidden="1" w:unhideWhenUsed="1"/>
-    <w:lsdException w:name="index 8" w:semiHidden="1" w:unhideWhenUsed="1"/>
-    <w:lsdException w:name="index 9" w:semiHidden="1" w:unhideWhenUsed="1"/>
-    <w:lsdException w:name="toc 1" w:semiHidden="1" w:uiPriority="39" w:unhideWhenUsed="1"/>
-    <w:lsdException w:name="toc 2" w:semiHidden="1" w:uiPriority="39" w:unhideWhenUsed="1"/>
-    <w:lsdException w:name="toc 3" w:semiHidden="1" w:uiPriority="39" w:unhideWhenUsed="1"/>
-    <w:lsdException w:name="toc 4" w:semiHidden="1" w:uiPriority="39" w:unhideWhenUsed="1"/>
-    <w:lsdException w:name="toc 5" w:semiHidden="1" w:uiPriority="39" w:unhideWhenUsed="1"/>
-    <w:lsdException w:name="toc 6" w:semiHidden="1" w:uiPriority="39" w:unhideWhenUsed="1"/>
-    <w:lsdException w:name="toc 7" w:semiHidden="1" w:uiPriority="39" w:unhideWhenUsed="1"/>
-    <w:lsdException w:name="toc 8" w:semiHidden="1" w:uiPriority="39" w:unhideWhenUsed="1"/>
-    <w:lsdException w:name="toc 9" w:semiHidden="1" w:uiPriority="39" w:unhideWhenUsed="1"/>
-    <w:lsdException w:name="Normal Indent" w:semiHidden="1" w:unhideWhenUsed="1"/>
-    <w:lsdException w:name="footnote text" w:semiHidden="1" w:unhideWhenUsed="1"/>
-    <w:lsdException w:name="annotation text" w:semiHidden="1" w:unhideWhenUsed="1"/>
-    <w:lsdException w:name="header" w:semiHidden="1" w:unhideWhenUsed="1"/>
-    <w:lsdException w:name="footer" w:semiHidden="1" w:unhideWhenUsed="1"/>
-    <w:lsdException w:name="index heading" w:semiHidden="1" w:unhideWhenUsed="1"/>
-    <w:lsdException w:name="caption" w:semiHidden="1" w:uiPriority="35" w:unhideWhenUsed="1" w:qFormat="1"/>
-    <w:lsdException w:name="table of figures" w:semiHidden="1" w:unhideWhenUsed="1"/>
-    <w:lsdException w:name="envelope address" w:semiHidden="1" w:unhideWhenUsed="1"/>
-    <w:lsdException w:name="envelope return" w:semiHidden="1" w:unhideWhenUsed="1"/>
-    <w:lsdException w:name="footnote reference" w:semiHidden="1" w:unhideWhenUsed="1"/>
-    <w:lsdException w:name="annotation reference" w:semiHidden="1" w:unhideWhenUsed="1"/>
-    <w:lsdException w:name="line number" w:semiHidden="1" w:unhideWhenUsed="1"/>
-    <w:lsdException w:name="page number" w:semiHidden="1" w:unhideWhenUsed="1"/>
-    <w:lsdException w:name="endnote reference" w:semiHidden="1" w:unhideWhenUsed="1"/>
-    <w:lsdException w:name="endnote text" w:semiHidden="1" w:unhideWhenUsed="1"/>
-    <w:lsdException w:name="table of authorities" w:semiHidden="1" w:unhideWhenUsed="1"/>
-    <w:lsdException w:name="macro" w:semiHidden="1" w:unhideWhenUsed="1"/>
-    <w:lsdException w:name="toa heading" w:semiHidden="1" w:unhideWhenUsed="1"/>
-    <w:lsdException w:name="List" w:semiHidden="1" w:unhideWhenUsed="1"/>
-    <w:lsdException w:name="List Bullet" w:semiHidden="1" w:unhideWhenUsed="1"/>
-    <w:lsdException w:name="List Number" w:semiHidden="1" w:unhideWhenUsed="1"/>
-    <w:lsdException w:name="List 2" w:semiHidden="1" w:unhideWhenUsed="1"/>
-    <w:lsdException w:name="List 3" w:semiHidden="1" w:unhideWhenUsed="1"/>
-    <w:lsdException w:name="List 4" w:semiHidden="1" w:unhideWhenUsed="1"/>
-    <w:lsdException w:name="List 5" w:semiHidden="1" w:unhideWhenUsed="1"/>
-    <w:lsdException w:name="List Bullet 2" w:semiHidden="1" w:unhideWhenUsed="1"/>
-    <w:lsdException w:name="List Bullet 3" w:semiHidden="1" w:unhideWhenUsed="1"/>
-    <w:lsdException w:name="List Bullet 4" w:semiHidden="1" w:unhideWhenUsed="1"/>
-    <w:lsdException w:name="List Bullet 5" w:semiHidden="1" w:unhideWhenUsed="1"/>
-    <w:lsdException w:name="List Number 2" w:semiHidden="1" w:unhideWhenUsed="1"/>
-    <w:lsdException w:name="List Number 3" w:semiHidden="1" w:unhideWhenUsed="1"/>
-    <w:lsdException w:name="List Number 4" w:semiHidden="1" w:unhideWhenUsed="1"/>
-    <w:lsdException w:name="List Number 5" w:semiHidden="1" w:unhideWhenUsed="1"/>
-    <w:lsdException w:name="Title" w:uiPriority="10" w:qFormat="1"/>
-    <w:lsdException w:name="Closing" w:semiHidden="1" w:unhideWhenUsed="1"/>
-    <w:lsdException w:name="Signature" w:semiHidden="1" w:unhideWhenUsed="1"/>
-    <w:lsdException w:name="Default Paragraph Font" w:semiHidden="1" w:uiPriority="1" w:unhideWhenUsed="1"/>
-    <w:lsdException w:name="Body Text" w:semiHidden="1" w:unhideWhenUsed="1"/>
-    <w:lsdException w:name="Body Text Indent" w:semiHidden="1" w:unhideWhenUsed="1"/>
-    <w:lsdException w:name="List Continue" w:semiHidden="1" w:unhideWhenUsed="1"/>
-    <w:lsdException w:name="List Continue 2" w:semiHidden="1" w:unhideWhenUsed="1"/>
-    <w:lsdException w:name="List Continue 3" w:semiHidden="1" w:unhideWhenUsed="1"/>
-    <w:lsdException w:name="List Continue 4" w:semiHidden="1" w:unhideWhenUsed="1"/>
-    <w:lsdException w:name="List Continue 5" w:semiHidden="1" w:unhideWhenUsed="1"/>
-    <w:lsdException w:name="Message Header" w:semiHidden="1" w:unhideWhenUsed="1"/>
-    <w:lsdException w:name="Subtitle" w:uiPriority="11" w:qFormat="1"/>
-    <w:lsdException w:name="Salutation" w:semiHidden="1" w:unhideWhenUsed="1"/>
-    <w:lsdException w:name="Date" w:semiHidden="1" w:unhideWhenUsed="1"/>
-    <w:lsdException w:name="Body Text First Indent" w:semiHidden="1" w:unhideWhenUsed="1"/>
-    <w:lsdException w:name="Body Text First Indent 2" w:semiHidden="1" w:unhideWhenUsed="1"/>
-    <w:lsdException w:name="Note Heading" w:semiHidden="1" w:unhideWhenUsed="1"/>
-    <w:lsdException w:name="Body Text 2" w:semiHidden="1" w:unhideWhenUsed="1"/>
-    <w:lsdException w:name="Body Text 3" w:semiHidden="1" w:unhideWhenUsed="1"/>
-    <w:lsdException w:name="Body Text Indent 2" w:semiHidden="1" w:unhideWhenUsed="1"/>
-    <w:lsdException w:name="Body Text Indent 3" w:semiHidden="1" w:unhideWhenUsed="1"/>
-    <w:lsdException w:name="Block Text" w:semiHidden="1" w:unhideWhenUsed="1"/>
-    <w:lsdException w:name="Hyperlink" w:semiHidden="1" w:unhideWhenUsed="1"/>
-    <w:lsdException w:name="FollowedHyperlink" w:semiHidden="1" w:unhideWhenUsed="1"/>
-    <w:lsdException w:name="Strong" w:uiPriority="22" w:qFormat="1"/>
-    <w:lsdException w:name="Emphasis" w:uiPriority="20" w:qFormat="1"/>
-    <w:lsdException w:name="Document Map" w:semiHidden="1" w:unhideWhenUsed="1"/>
-    <w:lsdException w:name="Plain Text" w:semiHidden="1" w:unhideWhenUsed="1"/>
-    <w:lsdException w:name="E-mail Signature" w:semiHidden="1" w:unhideWhenUsed="1"/>
-    <w:lsdException w:name="HTML Top of Form" w:semiHidden="1" w:unhideWhenUsed="1"/>
-    <w:lsdException w:name="HTML Bottom of Form" w:semiHidden="1" w:unhideWhenUsed="1"/>
-    <w:lsdException w:name="Normal (Web)" w:semiHidden="1" w:unhideWhenUsed="1"/>
-    <w:lsdException w:name="HTML Acronym" w:semiHidden="1" w:unhideWhenUsed="1"/>
-    <w:lsdException w:name="HTML Address" w:semiHidden="1" w:unhideWhenUsed="1"/>
-    <w:lsdException w:name="HTML Cite" w:semiHidden="1" w:unhideWhenUsed="1"/>
-    <w:lsdException w:name="HTML Code" w:semiHidden="1" w:unhideWhenUsed="1"/>
-    <w:lsdException w:name="HTML Definition" w:semiHidden="1" w:unhideWhenUsed="1"/>
-    <w:lsdException w:name="HTML Keyboard" w:semiHidden="1" w:unhideWhenUsed="1"/>
-    <w:lsdException w:name="HTML Preformatted" w:semiHidden="1" w:unhideWhenUsed="1"/>
-    <w:lsdException w:name="HTML Sample" w:semiHidden="1" w:unhideWhenUsed="1"/>
-    <w:lsdException w:name="HTML Typewriter" w:semiHidden="1" w:unhideWhenUsed="1"/>
-    <w:lsdException w:name="HTML Variable" w:semiHidden="1" w:unhideWhenUsed="1"/>
-    <w:lsdException w:name="Normal Table" w:semiHidden="1" w:unhideWhenUsed="1"/>
-    <w:lsdException w:name="annotation subject" w:semiHidden="1" w:unhideWhenUsed="1"/>
-    <w:lsdException w:name="No List" w:semiHidden="1" w:unhideWhenUsed="1"/>
-    <w:lsdException w:name="Outline List 1" w:semiHidden="1" w:unhideWhenUsed="1"/>
-    <w:lsdException w:name="Outline List 2" w:semiHidden="1" w:unhideWhenUsed="1"/>
-    <w:lsdException w:name="Outline List 3" w:semiHidden="1" w:unhideWhenUsed="1"/>
-    <w:lsdException w:name="Table Simple 1" w:semiHidden="1" w:unhideWhenUsed="1"/>
-    <w:lsdException w:name="Table Simple 2" w:semiHidden="1" w:unhideWhenUsed="1"/>
-    <w:lsdException w:name="Table Simple 3" w:semiHidden="1" w:unhideWhenUsed="1"/>
-    <w:lsdException w:name="Table Classic 1" w:semiHidden="1" w:unhideWhenUsed="1"/>
-    <w:lsdException w:name="Table Classic 2" w:semiHidden="1" w:unhideWhenUsed="1"/>
-    <w:lsdException w:name="Table Classic 3" w:semiHidden="1" w:unhideWhenUsed="1"/>
-    <w:lsdException w:name="Table Classic 4" w:semiHidden="1" w:unhideWhenUsed="1"/>
-    <w:lsdException w:name="Table Colorful 1" w:semiHidden="1" w:unhideWhenUsed="1"/>
-    <w:lsdException w:name="Table Colorful 2" w:semiHidden="1" w:unhideWhenUsed="1"/>
-    <w:lsdException w:name="Table Colorful 3" w:semiHidden="1" w:unhideWhenUsed="1"/>
-    <w:lsdException w:name="Table Columns 1" w:semiHidden="1" w:unhideWhenUsed="1"/>
-    <w:lsdException w:name="Table Columns 2" w:semiHidden="1" w:unhideWhenUsed="1"/>
-    <w:lsdException w:name="Table Columns 3" w:semiHidden="1" w:unhideWhenUsed="1"/>
-    <w:lsdException w:name="Table Columns 4" w:semiHidden="1" w:unhideWhenUsed="1"/>
-    <w:lsdException w:name="Table Columns 5" w:semiHidden="1" w:unhideWhenUsed="1"/>
-    <w:lsdException w:name="Table Grid 1" w:semiHidden="1" w:unhideWhenUsed="1"/>
-    <w:lsdException w:name="Table Grid 2" w:semiHidden="1" w:unhideWhenUsed="1"/>
-    <w:lsdException w:name="Table Grid 3" w:semiHidden="1" w:unhideWhenUsed="1"/>
-    <w:lsdException w:name="Table Grid 4" w:semiHidden="1" w:unhideWhenUsed="1"/>
-    <w:lsdException w:name="Table Grid 5" w:semiHidden="1" w:unhideWhenUsed="1"/>
-    <w:lsdException w:name="Table Grid 6" w:semiHidden="1" w:unhideWhenUsed="1"/>
-    <w:lsdException w:name="Table Grid 7" w:semiHidden="1" w:unhideWhenUsed="1"/>
-    <w:lsdException w:name="Table Grid 8" w:semiHidden="1" w:unhideWhenUsed="1"/>
-    <w:lsdException w:name="Table List 1" w:semiHidden="1" w:unhideWhenUsed="1"/>
-    <w:lsdException w:name="Table List 2" w:semiHidden="1" w:unhideWhenUsed="1"/>
-    <w:lsdException w:name="Table List 3" w:semiHidden="1" w:unhideWhenUsed="1"/>
-    <w:lsdException w:name="Table List 4" w:semiHidden="1" w:unhideWhenUsed="1"/>
-    <w:lsdException w:name="Table List 5" w:semiHidden="1" w:unhideWhenUsed="1"/>
-    <w:lsdException w:name="Table List 6" w:semiHidden="1" w:unhideWhenUsed="1"/>
-    <w:lsdException w:name="Table List 7" w:semiHidden="1" w:unhideWhenUsed="1"/>
-    <w:lsdException w:name="Table List 8" w:semiHidden="1" w:unhideWhenUsed="1"/>
-    <w:lsdException w:name="Table 3D effects 1" w:semiHidden="1" w:unhideWhenUsed="1"/>
-    <w:lsdException w:name="Table 3D effects 2" w:semiHidden="1" w:unhideWhenUsed="1"/>
-    <w:lsdException w:name="Table 3D effects 3" w:semiHidden="1" w:unhideWhenUsed="1"/>
-    <w:lsdException w:name="Table Contemporary" w:semiHidden="1" w:unhideWhenUsed="1"/>
-    <w:lsdException w:name="Table Elegant" w:semiHidden="1" w:unhideWhenUsed="1"/>
-    <w:lsdException w:name="Table Professional" w:semiHidden="1" w:unhideWhenUsed="1"/>
-    <w:lsdException w:name="Table Subtle 1" w:semiHidden="1" w:unhideWhenUsed="1"/>
-    <w:lsdException w:name="Table Subtle 2" w:semiHidden="1" w:unhideWhenUsed="1"/>
-    <w:lsdException w:name="Table Web 1" w:semiHidden="1" w:unhideWhenUsed="1"/>
-    <w:lsdException w:name="Table Web 2" w:semiHidden="1" w:unhideWhenUsed="1"/>
-    <w:lsdException w:name="Table Web 3" w:semiHidden="1" w:unhideWhenUsed="1"/>
-    <w:lsdException w:name="Balloon Text" w:semiHidden="1" w:unhideWhenUsed="1"/>
-    <w:lsdException w:name="Table Grid" w:uiPriority="59"/>
-    <w:lsdException w:name="Table Theme" w:semiHidden="1" w:unhideWhenUsed="1"/>
-    <w:lsdException w:name="Placeholder Text" w:semiHidden="1"/>
-    <w:lsdException w:name="No Spacing" w:uiPriority="1" w:qFormat="1"/>
-    <w:lsdException w:name="Light Shading" w:uiPriority="60"/>
-    <w:lsdException w:name="Light List" w:uiPriority="61"/>
-    <w:lsdException w:name="Light Grid" w:uiPriority="62"/>
-    <w:lsdException w:name="Medium Shading 1" w:uiPriority="63"/>
-    <w:lsdException w:name="Medium Shading 2" w:uiPriority="64"/>
-    <w:lsdException w:name="Medium List 1" w:uiPriority="65"/>
-    <w:lsdException w:name="Medium List 2" w:uiPriority="66"/>
-    <w:lsdException w:name="Medium Grid 1" w:uiPriority="67"/>
-    <w:lsdException w:name="Medium Grid 2" w:uiPriority="68"/>
-    <w:lsdException w:name="Medium Grid 3" w:uiPriority="69"/>
-    <w:lsdException w:name="Dark List" w:uiPriority="70"/>
-    <w:lsdException w:name="Colorful Shading" w:uiPriority="71"/>
-    <w:lsdException w:name="Colorful List" w:uiPriority="72"/>
-    <w:lsdException w:name="Colorful Grid" w:uiPriority="73"/>
-    <w:lsdException w:name="Light Shading Accent 1" w:uiPriority="60"/>
-    <w:lsdException w:name="Light List Accent 1" w:uiPriority="61"/>
-    <w:lsdException w:name="Light Grid Accent 1" w:uiPriority="62"/>
-    <w:lsdException w:name="Medium Shading 1 Accent 1" w:uiPriority="63"/>
-    <w:lsdException w:name="Medium Shading 2 Accent 1" w:uiPriority="64"/>
-    <w:lsdException w:name="Medium List 1 Accent 1" w:uiPriority="65"/>
-    <w:lsdException w:name="Revision" w:semiHidden="1"/>
-    <w:lsdException w:name="List Paragraph" w:uiPriority="34" w:qFormat="1"/>
-    <w:lsdException w:name="Quote" w:uiPriority="29" w:qFormat="1"/>
-    <w:lsdException w:name="Intense Quote" w:uiPriority="30" w:qFormat="1"/>
-    <w:lsdException w:name="Medium List 2 Accent 1" w:uiPriority="66"/>
-    <w:lsdException w:name="Medium Grid 1 Accent 1" w:uiPriority="67"/>
-    <w:lsdException w:name="Medium Grid 2 Accent 1" w:uiPriority="68"/>
-    <w:lsdException w:name="Medium Grid 3 Accent 1" w:uiPriority="69"/>
-    <w:lsdException w:name="Dark List Accent 1" w:uiPriority="70"/>
-    <w:lsdException w:name="Colorful Shading Accent 1" w:uiPriority="71"/>
-    <w:lsdException w:name="Colorful List Accent 1" w:uiPriority="72"/>
-    <w:lsdException w:name="Colorful Grid Accent 1" w:uiPriority="73"/>
-    <w:lsdException w:name="Light Shading Accent 2" w:uiPriority="60"/>
-    <w:lsdException w:name="Light List Accent 2" w:uiPriority="61"/>
-    <w:lsdException w:name="Light Grid Accent 2" w:uiPriority="62"/>
-    <w:lsdException w:name="Medium Shading 1 Accent 2" w:uiPriority="63"/>
-    <w:lsdException w:name="Medium Shading 2 Accent 2" w:uiPriority="64"/>
-    <w:lsdException w:name="Medium List 1 Accent 2" w:uiPriority="65"/>
-    <w:lsdException w:name="Medium List 2 Accent 2" w:uiPriority="66"/>
-    <w:lsdException w:name="Medium Grid 1 Accent 2" w:uiPriority="67"/>
-    <w:lsdException w:name="Medium Grid 2 Accent 2" w:uiPriority="68"/>
-    <w:lsdException w:name="Medium Grid 3 Accent 2" w:uiPriority="69"/>
-    <w:lsdException w:name="Dark List Accent 2" w:uiPriority="70"/>
-    <w:lsdException w:name="Colorful Shading Accent 2" w:uiPriority="71"/>
-    <w:lsdException w:name="Colorful List Accent 2" w:uiPriority="72"/>
-    <w:lsdException w:name="Colorful Grid Accent 2" w:uiPriority="73"/>
-    <w:lsdException w:name="Light Shading Accent 3" w:uiPriority="60"/>
-    <w:lsdException w:name="Light List Accent 3" w:uiPriority="61"/>
-    <w:lsdException w:name="Light Grid Accent 3" w:uiPriority="62"/>
-    <w:lsdException w:name="Medium Shading 1 Accent 3" w:uiPriority="63"/>
-    <w:lsdException w:name="Medium Shading 2 Accent 3" w:uiPriority="64"/>
-    <w:lsdException w:name="Medium List 1 Accent 3" w:uiPriority="65"/>
-    <w:lsdException w:name="Medium List 2 Accent 3" w:uiPriority="66"/>
-    <w:lsdException w:name="Medium Grid 1 Accent 3" w:uiPriority="67"/>
-    <w:lsdException w:name="Medium Grid 2 Accent 3" w:uiPriority="68"/>
-    <w:lsdException w:name="Medium Grid 3 Accent 3" w:uiPriority="69"/>
-    <w:lsdException w:name="Dark List Accent 3" w:uiPriority="70"/>
-    <w:lsdException w:name="Colorful Shading Accent 3" w:uiPriority="71"/>
-    <w:lsdException w:name="Colorful List Accent 3" w:uiPriority="72"/>
-    <w:lsdException w:name="Colorful Grid Accent 3" w:uiPriority="73"/>
-    <w:lsdException w:name="Light Shading Accent 4" w:uiPriority="60"/>
-    <w:lsdException w:name="Light List Accent 4" w:uiPriority="61"/>
-    <w:lsdException w:name="Light Grid Accent 4" w:uiPriority="62"/>
-    <w:lsdException w:name="Medium Shading 1 Accent 4" w:uiPriority="63"/>
-    <w:lsdException w:name="Medium Shading 2 Accent 4" w:uiPriority="64"/>
-    <w:lsdException w:name="Medium List 1 Accent 4" w:uiPriority="65"/>
-    <w:lsdException w:name="Medium List 2 Accent 4" w:uiPriority="66"/>
-    <w:lsdException w:name="Medium Grid 1 Accent 4" w:uiPriority="67"/>
-    <w:lsdException w:name="Medium Grid 2 Accent 4" w:uiPriority="68"/>
-    <w:lsdException w:name="Medium Grid 3 Accent 4" w:uiPriority="69"/>
-    <w:lsdException w:name="Dark List Accent 4" w:uiPriority="70"/>
-    <w:lsdException w:name="Colorful Shading Accent 4" w:uiPriority="71"/>
-    <w:lsdException w:name="Colorful List Accent 4" w:uiPriority="72"/>
-    <w:lsdException w:name="Colorful Grid Accent 4" w:uiPriority="73"/>
-    <w:lsdException w:name="Light Shading Accent 5" w:uiPriority="60"/>
-    <w:lsdException w:name="Light List Accent 5" w:uiPriority="61"/>
-    <w:lsdException w:name="Light Grid Accent 5" w:uiPriority="62"/>
-    <w:lsdException w:name="Medium Shading 1 Accent 5" w:uiPriority="63"/>
-    <w:lsdException w:name="Medium Shading 2 Accent 5" w:uiPriority="64"/>
-    <w:lsdException w:name="Medium List 1 Accent 5" w:uiPriority="65"/>
-    <w:lsdException w:name="Medium List 2 Accent 5" w:uiPriority="66"/>
-    <w:lsdException w:name="Medium Grid 1 Accent 5" w:uiPriority="67"/>
-    <w:lsdException w:name="Medium Grid 2 Accent 5" w:uiPriority="68"/>
-    <w:lsdException w:name="Medium Grid 3 Accent 5" w:uiPriority="69"/>
-    <w:lsdException w:name="Dark List Accent 5" w:uiPriority="70"/>
-    <w:lsdException w:name="Colorful Shading Accent 5" w:uiPriority="71"/>
-    <w:lsdException w:name="Colorful List Accent 5" w:uiPriority="72"/>
-    <w:lsdException w:name="Colorful Grid Accent 5" w:uiPriority="73"/>
-    <w:lsdException w:name="Light Shading Accent 6" w:uiPriority="60"/>
-    <w:lsdException w:name="Light List Accent 6" w:uiPriority="61"/>
-    <w:lsdException w:name="Light Grid Accent 6" w:uiPriority="62"/>
-    <w:lsdException w:name="Medium Shading 1 Accent 6" w:uiPriority="63"/>
-    <w:lsdException w:name="Medium Shading 2 Accent 6" w:uiPriority="64"/>
-    <w:lsdException w:name="Medium List 1 Accent 6" w:uiPriority="65"/>
-    <w:lsdException w:name="Medium List 2 Accent 6" w:uiPriority="66"/>
-    <w:lsdException w:name="Medium Grid 1 Accent 6" w:uiPriority="67"/>
-    <w:lsdException w:name="Medium Grid 2 Accent 6" w:uiPriority="68"/>
-    <w:lsdException w:name="Medium Grid 3 Accent 6" w:uiPriority="69"/>
-    <w:lsdException w:name="Dark List Accent 6" w:uiPriority="70"/>
-    <w:lsdException w:name="Colorful Shading Accent 6" w:uiPriority="71"/>
-    <w:lsdException w:name="Colorful List Accent 6" w:uiPriority="72"/>
-    <w:lsdException w:name="Colorful Grid Accent 6" w:uiPriority="73"/>
-    <w:lsdException w:name="Subtle Emphasis" w:uiPriority="19" w:qFormat="1"/>
-    <w:lsdException w:name="Intense Emphasis" w:uiPriority="21" w:qFormat="1"/>
-    <w:lsdException w:name="Subtle Reference" w:uiPriority="31" w:qFormat="1"/>
-    <w:lsdException w:name="Intense Reference" w:uiPriority="32" w:qFormat="1"/>
-    <w:lsdException w:name="Book Title" w:uiPriority="33" w:qFormat="1"/>
-    <w:lsdException w:name="Bibliography" w:semiHidden="1" w:uiPriority="37" w:unhideWhenUsed="1"/>
-    <w:lsdException w:name="TOC Heading" w:semiHidden="1" w:uiPriority="39" w:unhideWhenUsed="1" w:qFormat="1"/>
-    <w:lsdException w:name="Plain Table 1" w:uiPriority="41"/>
-    <w:lsdException w:name="Plain Table 2" w:uiPriority="42"/>
-    <w:lsdException w:name="Plain Table 3" w:uiPriority="43"/>
-    <w:lsdException w:name="Plain Table 4" w:uiPriority="44"/>
-    <w:lsdException w:name="Plain Table 5" w:uiPriority="45"/>
-    <w:lsdException w:name="Grid Table Light" w:uiPriority="40"/>
-    <w:lsdException w:name="Grid Table 1 Light" w:uiPriority="46"/>
-    <w:lsdException w:name="Grid Table 2" w:uiPriority="47"/>
-    <w:lsdException w:name="Grid Table 3" w:uiPriority="48"/>
-    <w:lsdException w:name="Grid Table 4" w:uiPriority="49"/>
-    <w:lsdException w:name="Grid Table 5 Dark" w:uiPriority="50"/>
-    <w:lsdException w:name="Grid Table 6 Colorful" w:uiPriority="51"/>
-    <w:lsdException w:name="Grid Table 7 Colorful" w:uiPriority="52"/>
-    <w:lsdException w:name="Grid Table 1 Light Accent 1" w:uiPriority="46"/>
-    <w:lsdException w:name="Grid Table 2 Accent 1" w:uiPriority="47"/>
-    <w:lsdException w:name="Grid Table 3 Accent 1" w:uiPriority="48"/>
-    <w:lsdException w:name="Grid Table 4 Accent 1" w:uiPriority="49"/>
-    <w:lsdException w:name="Grid Table 5 Dark Accent 1" w:uiPriority="50"/>
-    <w:lsdException w:name="Grid Table 6 Colorful Accent 1" w:uiPriority="51"/>
-    <w:lsdException w:name="Grid Table 7 Colorful Accent 1" w:uiPriority="52"/>
-    <w:lsdException w:name="Grid Table 1 Light Accent 2" w:uiPriority="46"/>
-    <w:lsdException w:name="Grid Table 2 Accent 2" w:uiPriority="47"/>
-    <w:lsdException w:name="Grid Table 3 Accent 2" w:uiPriority="48"/>
-    <w:lsdException w:name="Grid Table 4 Accent 2" w:uiPriority="49"/>
-    <w:lsdException w:name="Grid Table 5 Dark Accent 2" w:uiPriority="50"/>
-    <w:lsdException w:name="Grid Table 6 Colorful Accent 2" w:uiPriority="51"/>
-    <w:lsdException w:name="Grid Table 7 Colorful Accent 2" w:uiPriority="52"/>
-    <w:lsdException w:name="Grid Table 1 Light Accent 3" w:uiPriority="46"/>
-    <w:lsdException w:name="Grid Table 2 Accent 3" w:uiPriority="47"/>
-    <w:lsdException w:name="Grid Table 3 Accent 3" w:uiPriority="48"/>
-    <w:lsdException w:name="Grid Table 4 Accent 3" w:uiPriority="49"/>
-    <w:lsdException w:name="Grid Table 5 Dark Accent 3" w:uiPriority="50"/>
-    <w:lsdException w:name="Grid Table 6 Colorful Accent 3" w:uiPriority="51"/>
-    <w:lsdException w:name="Grid Table 7 Colorful Accent 3" w:uiPriority="52"/>
-    <w:lsdException w:name="Grid Table 1 Light Accent 4" w:uiPriority="46"/>
-    <w:lsdException w:name="Grid Table 2 Accent 4" w:uiPriority="47"/>
-    <w:lsdException w:name="Grid Table 3 Accent 4" w:uiPriority="48"/>
-    <w:lsdException w:name="Grid Table 4 Accent 4" w:uiPriority="49"/>
-    <w:lsdException w:name="Grid Table 5 Dark Accent 4" w:uiPriority="50"/>
-    <w:lsdException w:name="Grid Table 6 Colorful Accent 4" w:uiPriority="51"/>
-    <w:lsdException w:name="Grid Table 7 Colorful Accent 4" w:uiPriority="52"/>
-    <w:lsdException w:name="Grid Table 1 Light Accent 5" w:uiPriority="46"/>
-    <w:lsdException w:name="Grid Table 2 Accent 5" w:uiPriority="47"/>
-    <w:lsdException w:name="Grid Table 3 Accent 5" w:uiPriority="48"/>
-    <w:lsdException w:name="Grid Table 4 Accent 5" w:uiPriority="49"/>
-    <w:lsdException w:name="Grid Table 5 Dark Accent 5" w:uiPriority="50"/>
-    <w:lsdException w:name="Grid Table 6 Colorful Accent 5" w:uiPriority="51"/>
-    <w:lsdException w:name="Grid Table 7 Colorful Accent 5" w:uiPriority="52"/>
-    <w:lsdException w:name="Grid Table 1 Light Accent 6" w:uiPriority="46"/>
-    <w:lsdException w:name="Grid Table 2 Accent 6" w:uiPriority="47"/>
-    <w:lsdException w:name="Grid Table 3 Accent 6" w:uiPriority="48"/>
-    <w:lsdException w:name="Grid Table 4 Accent 6" w:uiPriority="49"/>
-    <w:lsdException w:name="Grid Table 5 Dark Accent 6" w:uiPriority="50"/>
-    <w:lsdException w:name="Grid Table 6 Colorful Accent 6" w:uiPriority="51"/>
-    <w:lsdException w:name="Grid Table 7 Colorful Accent 6" w:uiPriority="52"/>
-    <w:lsdException w:name="List Table 1 Light" w:uiPriority="46"/>
-    <w:lsdException w:name="List Table 2" w:uiPriority="47"/>
-    <w:lsdException w:name="List Table 3" w:uiPriority="48"/>
-    <w:lsdException w:name="List Table 4" w:uiPriority="49"/>
-    <w:lsdException w:name="List Table 5 Dark" w:uiPriority="50"/>
-    <w:lsdException w:name="List Table 6 Colorful" w:uiPriority="51"/>
-    <w:lsdException w:name="List Table 7 Colorful" w:uiPriority="52"/>
-    <w:lsdException w:name="List Table 1 Light Accent 1" w:uiPriority="46"/>
-    <w:lsdException w:name="List Table 2 Accent 1" w:uiPriority="47"/>
-    <w:lsdException w:name="List Table 3 Accent 1" w:uiPriority="48"/>
-    <w:lsdException w:name="List Table 4 Accent 1" w:uiPriority="49"/>
-    <w:lsdException w:name="List Table 5 Dark Accent 1" w:uiPriority="50"/>
-    <w:lsdException w:name="List Table 6 Colorful Accent 1" w:uiPriority="51"/>
-    <w:lsdException w:name="List Table 7 Colorful Accent 1" w:uiPriority="52"/>
-    <w:lsdException w:name="List Table 1 Light Accent 2" w:uiPriority="46"/>
-    <w:lsdException w:name="List Table 2 Accent 2" w:uiPriority="47"/>
-    <w:lsdException w:name="List Table 3 Accent 2" w:uiPriority="48"/>
-    <w:lsdException w:name="List Table 4 Accent 2" w:uiPriority="49"/>
-    <w:lsdException w:name="List Table 5 Dark Accent 2" w:uiPriority="50"/>
-    <w:lsdException w:name="List Table 6 Colorful Accent 2" w:uiPriority="51"/>
-    <w:lsdException w:name="List Table 7 Colorful Accent 2" w:uiPriority="52"/>
-    <w:lsdException w:name="List Table 1 Light Accent 3" w:uiPriority="46"/>
-    <w:lsdException w:name="List Table 2 Accent 3" w:uiPriority="47"/>
-    <w:lsdException w:name="List Table 3 Accent 3" w:uiPriority="48"/>
-    <w:lsdException w:name="List Table 4 Accent 3" w:uiPriority="49"/>
-    <w:lsdException w:name="List Table 5 Dark Accent 3" w:uiPriority="50"/>
-    <w:lsdException w:name="List Table 6 Colorful Accent 3" w:uiPriority="51"/>
-    <w:lsdException w:name="List Table 7 Colorful Accent 3" w:uiPriority="52"/>
-    <w:lsdException w:name="List Table 1 Light Accent 4" w:uiPriority="46"/>
-    <w:lsdException w:name="List Table 2 Accent 4" w:uiPriority="47"/>
-    <w:lsdException w:name="List Table 3 Accent 4" w:uiPriority="48"/>
-    <w:lsdException w:name="List Table 4 Accent 4" w:uiPriority="49"/>
-    <w:lsdException w:name="List Table 5 Dark Accent 4" w:uiPriority="50"/>
-    <w:lsdException w:name="List Table 6 Colorful Accent 4" w:uiPriority="51"/>
-    <w:lsdException w:name="List Table 7 Colorful Accent 4" w:uiPriority="52"/>
-    <w:lsdException w:name="List Table 1 Light Accent 5" w:uiPriority="46"/>
-    <w:lsdException w:name="List Table 2 Accent 5" w:uiPriority="47"/>
-    <w:lsdException w:name="List Table 3 Accent 5" w:uiPriority="48"/>
-    <w:lsdException w:name="List Table 4 Accent 5" w:uiPriority="49"/>
-    <w:lsdException w:name="List Table 5 Dark Accent 5" w:uiPriority="50"/>
-    <w:lsdException w:name="List Table 6 Colorful Accent 5" w:uiPriority="51"/>
-    <w:lsdException w:name="List Table 7 Colorful Accent 5" w:uiPriority="52"/>
-    <w:lsdException w:name="List Table 1 Light Accent 6" w:uiPriority="46"/>
-    <w:lsdException w:name="List Table 2 Accent 6" w:uiPriority="47"/>
-    <w:lsdException w:name="List Table 3 Accent 6" w:uiPriority="48"/>
-    <w:lsdException w:name="List Table 4 Accent 6" w:uiPriority="49"/>
-    <w:lsdException w:name="List Table 5 Dark Accent 6" w:uiPriority="50"/>
-    <w:lsdException w:name="List Table 6 Colorful Accent 6" w:uiPriority="51"/>
-    <w:lsdException w:name="List Table 7 Colorful Accent 6" w:uiPriority="52"/>
+  <w:latentStyles w:defLockedState="0" w:defUIPriority="99" w:defSemiHidden="1" w:defUnhideWhenUsed="1" w:defQFormat="0" w:count="267">
+    <w:lsdException w:name="Normal" w:semiHidden="0" w:uiPriority="0" w:unhideWhenUsed="0" w:qFormat="1"/>
+    <w:lsdException w:name="heading 1" w:semiHidden="0" w:uiPriority="9" w:unhideWhenUsed="0" w:qFormat="1"/>
+    <w:lsdException w:name="heading 2" w:uiPriority="0" w:qFormat="1"/>
+    <w:lsdException w:name="heading 3" w:uiPriority="0" w:qFormat="1"/>
+    <w:lsdException w:name="heading 4" w:uiPriority="9" w:qFormat="1"/>
+    <w:lsdException w:name="heading 5" w:uiPriority="9" w:qFormat="1"/>
+    <w:lsdException w:name="heading 6" w:uiPriority="9" w:qFormat="1"/>
+    <w:lsdException w:name="heading 7" w:uiPriority="9" w:qFormat="1"/>
+    <w:lsdException w:name="heading 8" w:uiPriority="9" w:qFormat="1"/>
+    <w:lsdException w:name="heading 9" w:uiPriority="9" w:qFormat="1"/>
+    <w:lsdException w:name="toc 1" w:uiPriority="39"/>
+    <w:lsdException w:name="toc 2" w:uiPriority="39"/>
+    <w:lsdException w:name="toc 3" w:uiPriority="39"/>
+    <w:lsdException w:name="toc 4" w:uiPriority="39"/>
+    <w:lsdException w:name="toc 5" w:uiPriority="39"/>
+    <w:lsdException w:name="toc 6" w:uiPriority="39"/>
+    <w:lsdException w:name="toc 7" w:uiPriority="39"/>
+    <w:lsdException w:name="toc 8" w:uiPriority="39"/>
+    <w:lsdException w:name="toc 9" w:uiPriority="39"/>
+    <w:lsdException w:name="caption" w:uiPriority="35" w:qFormat="1"/>
+    <w:lsdException w:name="Title" w:semiHidden="0" w:uiPriority="10" w:unhideWhenUsed="0" w:qFormat="1"/>
+    <w:lsdException w:name="Default Paragraph Font" w:uiPriority="1"/>
+    <w:lsdException w:name="Subtitle" w:semiHidden="0" w:uiPriority="11" w:unhideWhenUsed="0" w:qFormat="1"/>
+    <w:lsdException w:name="Strong" w:semiHidden="0" w:uiPriority="22" w:unhideWhenUsed="0" w:qFormat="1"/>
+    <w:lsdException w:name="Emphasis" w:semiHidden="0" w:uiPriority="20" w:unhideWhenUsed="0" w:qFormat="1"/>
+    <w:lsdException w:name="Table Grid" w:semiHidden="0" w:uiPriority="59" w:unhideWhenUsed="0"/>
+    <w:lsdException w:name="Placeholder Text" w:unhideWhenUsed="0"/>
+    <w:lsdException w:name="No Spacing" w:semiHidden="0" w:uiPriority="1" w:unhideWhenUsed="0" w:qFormat="1"/>
+    <w:lsdException w:name="Light Shading" w:semiHidden="0" w:uiPriority="60" w:unhideWhenUsed="0"/>
+    <w:lsdException w:name="Light List" w:semiHidden="0" w:uiPriority="61" w:unhideWhenUsed="0"/>
+    <w:lsdException w:name="Light Grid" w:semiHidden="0" w:uiPriority="62" w:unhideWhenUsed="0"/>
+    <w:lsdException w:name="Medium Shading 1" w:semiHidden="0" w:uiPriority="63" w:unhideWhenUsed="0"/>
+    <w:lsdException w:name="Medium Shading 2" w:semiHidden="0" w:uiPriority="64" w:unhideWhenUsed="0"/>
+    <w:lsdException w:name="Medium List 1" w:semiHidden="0" w:uiPriority="65" w:unhideWhenUsed="0"/>
+    <w:lsdException w:name="Medium List 2" w:semiHidden="0" w:uiPriority="66" w:unhideWhenUsed="0"/>
+    <w:lsdException w:name="Medium Grid 1" w:semiHidden="0" w:uiPriority="67" w:unhideWhenUsed="0"/>
+    <w:lsdException w:name="Medium Grid 2" w:semiHidden="0" w:uiPriority="68" w:unhideWhenUsed="0"/>
+    <w:lsdException w:name="Medium Grid 3" w:semiHidden="0" w:uiPriority="69" w:unhideWhenUsed="0"/>
+    <w:lsdException w:name="Dark List" w:semiHidden="0" w:uiPriority="70" w:unhideWhenUsed="0"/>
+    <w:lsdException w:name="Colorful Shading" w:semiHidden="0" w:uiPriority="71" w:unhideWhenUsed="0"/>
+    <w:lsdException w:name="Colorful List" w:semiHidden="0" w:uiPriority="72" w:unhideWhenUsed="0"/>
+    <w:lsdException w:name="Colorful Grid" w:semiHidden="0" w:uiPriority="73" w:unhideWhenUsed="0"/>
+    <w:lsdException w:name="Light Shading Accent 1" w:semiHidden="0" w:uiPriority="60" w:unhideWhenUsed="0"/>
+    <w:lsdException w:name="Light List Accent 1" w:semiHidden="0" w:uiPriority="61" w:unhideWhenUsed="0"/>
+    <w:lsdException w:name="Light Grid Accent 1" w:semiHidden="0" w:uiPriority="62" w:unhideWhenUsed="0"/>
+    <w:lsdException w:name="Medium Shading 1 Accent 1" w:semiHidden="0" w:uiPriority="63" w:unhideWhenUsed="0"/>
+    <w:lsdException w:name="Medium Shading 2 Accent 1" w:semiHidden="0" w:uiPriority="64" w:unhideWhenUsed="0"/>
+    <w:lsdException w:name="Medium List 1 Accent 1" w:semiHidden="0" w:uiPriority="65" w:unhideWhenUsed="0"/>
+    <w:lsdException w:name="Revision" w:unhideWhenUsed="0"/>
+    <w:lsdException w:name="List Paragraph" w:semiHidden="0" w:uiPriority="34" w:unhideWhenUsed="0" w:qFormat="1"/>
+    <w:lsdException w:name="Quote" w:semiHidden="0" w:uiPriority="29" w:unhideWhenUsed="0" w:qFormat="1"/>
+    <w:lsdException w:name="Intense Quote" w:semiHidden="0" w:uiPriority="30" w:unhideWhenUsed="0" w:qFormat="1"/>
+    <w:lsdException w:name="Medium List 2 Accent 1" w:semiHidden="0" w:uiPriority="66" w:unhideWhenUsed="0"/>
+    <w:lsdException w:name="Medium Grid 1 Accent 1" w:semiHidden="0" w:uiPriority="67" w:unhideWhenUsed="0"/>
+    <w:lsdException w:name="Medium Grid 2 Accent 1" w:semiHidden="0" w:uiPriority="68" w:unhideWhenUsed="0"/>
+    <w:lsdException w:name="Medium Grid 3 Accent 1" w:semiHidden="0" w:uiPriority="69" w:unhideWhenUsed="0"/>
+    <w:lsdException w:name="Dark List Accent 1" w:semiHidden="0" w:uiPriority="70" w:unhideWhenUsed="0"/>
+    <w:lsdException w:name="Colorful Shading Accent 1" w:semiHidden="0" w:uiPriority="71" w:unhideWhenUsed="0"/>
+    <w:lsdException w:name="Colorful List Accent 1" w:semiHidden="0" w:uiPriority="72" w:unhideWhenUsed="0"/>
+    <w:lsdException w:name="Colorful Grid Accent 1" w:semiHidden="0" w:uiPriority="73" w:unhideWhenUsed="0"/>
+    <w:lsdException w:name="Light Shading Accent 2" w:semiHidden="0" w:uiPriority="60" w:unhideWhenUsed="0"/>
+    <w:lsdException w:name="Light List Accent 2" w:semiHidden="0" w:uiPriority="61" w:unhideWhenUsed="0"/>
+    <w:lsdException w:name="Light Grid Accent 2" w:semiHidden="0" w:uiPriority="62" w:unhideWhenUsed="0"/>
+    <w:lsdException w:name="Medium Shading 1 Accent 2" w:semiHidden="0" w:uiPriority="63" w:unhideWhenUsed="0"/>
+    <w:lsdException w:name="Medium Shading 2 Accent 2" w:semiHidden="0" w:uiPriority="64" w:unhideWhenUsed="0"/>
+    <w:lsdException w:name="Medium List 1 Accent 2" w:semiHidden="0" w:uiPriority="65" w:unhideWhenUsed="0"/>
+    <w:lsdException w:name="Medium List 2 Accent 2" w:semiHidden="0" w:uiPriority="66" w:unhideWhenUsed="0"/>
+    <w:lsdException w:name="Medium Grid 1 Accent 2" w:semiHidden="0" w:uiPriority="67" w:unhideWhenUsed="0"/>
+    <w:lsdException w:name="Medium Grid 2 Accent 2" w:semiHidden="0" w:uiPriority="68" w:unhideWhenUsed="0"/>
+    <w:lsdException w:name="Medium Grid 3 Accent 2" w:semiHidden="0" w:uiPriority="69" w:unhideWhenUsed="0"/>
+    <w:lsdException w:name="Dark List Accent 2" w:semiHidden="0" w:uiPriority="70" w:unhideWhenUsed="0"/>
+    <w:lsdException w:name="Colorful Shading Accent 2" w:semiHidden="0" w:uiPriority="71" w:unhideWhenUsed="0"/>
+    <w:lsdException w:name="Colorful List Accent 2" w:semiHidden="0" w:uiPriority="72" w:unhideWhenUsed="0"/>
+    <w:lsdException w:name="Colorful Grid Accent 2" w:semiHidden="0" w:uiPriority="73" w:unhideWhenUsed="0"/>
+    <w:lsdException w:name="Light Shading Accent 3" w:semiHidden="0" w:uiPriority="60" w:unhideWhenUsed="0"/>
+    <w:lsdException w:name="Light List Accent 3" w:semiHidden="0" w:uiPriority="61" w:unhideWhenUsed="0"/>
+    <w:lsdException w:name="Light Grid Accent 3" w:semiHidden="0" w:uiPriority="62" w:unhideWhenUsed="0"/>
+    <w:lsdException w:name="Medium Shading 1 Accent 3" w:semiHidden="0" w:uiPriority="63" w:unhideWhenUsed="0"/>
+    <w:lsdException w:name="Medium Shading 2 Accent 3" w:semiHidden="0" w:uiPriority="64" w:unhideWhenUsed="0"/>
+    <w:lsdException w:name="Medium List 1 Accent 3" w:semiHidden="0" w:uiPriority="65" w:unhideWhenUsed="0"/>
+    <w:lsdException w:name="Medium List 2 Accent 3" w:semiHidden="0" w:uiPriority="66" w:unhideWhenUsed="0"/>
+    <w:lsdException w:name="Medium Grid 1 Accent 3" w:semiHidden="0" w:uiPriority="67" w:unhideWhenUsed="0"/>
+    <w:lsdException w:name="Medium Grid 2 Accent 3" w:semiHidden="0" w:uiPriority="68" w:unhideWhenUsed="0"/>
+    <w:lsdException w:name="Medium Grid 3 Accent 3" w:semiHidden="0" w:uiPriority="69" w:unhideWhenUsed="0"/>
+    <w:lsdException w:name="Dark List Accent 3" w:semiHidden="0" w:uiPriority="70" w:unhideWhenUsed="0"/>
+    <w:lsdException w:name="Colorful Shading Accent 3" w:semiHidden="0" w:uiPriority="71" w:unhideWhenUsed="0"/>
+    <w:lsdException w:name="Colorful List Accent 3" w:semiHidden="0" w:uiPriority="72" w:unhideWhenUsed="0"/>
+    <w:lsdException w:name="Colorful Grid Accent 3" w:semiHidden="0" w:uiPriority="73" w:unhideWhenUsed="0"/>
+    <w:lsdException w:name="Light Shading Accent 4" w:semiHidden="0" w:uiPriority="60" w:unhideWhenUsed="0"/>
+    <w:lsdException w:name="Light List Accent 4" w:semiHidden="0" w:uiPriority="61" w:unhideWhenUsed="0"/>
+    <w:lsdException w:name="Light Grid Accent 4" w:semiHidden="0" w:uiPriority="62" w:unhideWhenUsed="0"/>
+    <w:lsdException w:name="Medium Shading 1 Accent 4" w:semiHidden="0" w:uiPriority="63" w:unhideWhenUsed="0"/>
+    <w:lsdException w:name="Medium Shading 2 Accent 4" w:semiHidden="0" w:uiPriority="64" w:unhideWhenUsed="0"/>
+    <w:lsdException w:name="Medium List 1 Accent 4" w:semiHidden="0" w:uiPriority="65" w:unhideWhenUsed="0"/>
+    <w:lsdException w:name="Medium List 2 Accent 4" w:semiHidden="0" w:uiPriority="66" w:unhideWhenUsed="0"/>
+    <w:lsdException w:name="Medium Grid 1 Accent 4" w:semiHidden="0" w:uiPriority="67" w:unhideWhenUsed="0"/>
+    <w:lsdException w:name="Medium Grid 2 Accent 4" w:semiHidden="0" w:uiPriority="68" w:unhideWhenUsed="0"/>
+    <w:lsdException w:name="Medium Grid 3 Accent 4" w:semiHidden="0" w:uiPriority="69" w:unhideWhenUsed="0"/>
+    <w:lsdException w:name="Dark List Accent 4" w:semiHidden="0" w:uiPriority="70" w:unhideWhenUsed="0"/>
+    <w:lsdException w:name="Colorful Shading Accent 4" w:semiHidden="0" w:uiPriority="71" w:unhideWhenUsed="0"/>
+    <w:lsdException w:name="Colorful List Accent 4" w:semiHidden="0" w:uiPriority="72" w:unhideWhenUsed="0"/>
+    <w:lsdException w:name="Colorful Grid Accent 4" w:semiHidden="0" w:uiPriority="73" w:unhideWhenUsed="0"/>
+    <w:lsdException w:name="Light Shading Accent 5" w:semiHidden="0" w:uiPriority="60" w:unhideWhenUsed="0"/>
+    <w:lsdException w:name="Light List Accent 5" w:semiHidden="0" w:uiPriority="61" w:unhideWhenUsed="0"/>
+    <w:lsdException w:name="Light Grid Accent 5" w:semiHidden="0" w:uiPriority="62" w:unhideWhenUsed="0"/>
+    <w:lsdException w:name="Medium Shading 1 Accent 5" w:semiHidden="0" w:uiPriority="63" w:unhideWhenUsed="0"/>
+    <w:lsdException w:name="Medium Shading 2 Accent 5" w:semiHidden="0" w:uiPriority="64" w:unhideWhenUsed="0"/>
+    <w:lsdException w:name="Medium List 1 Accent 5" w:semiHidden="0" w:uiPriority="65" w:unhideWhenUsed="0"/>
+    <w:lsdException w:name="Medium List 2 Accent 5" w:semiHidden="0" w:uiPriority="66" w:unhideWhenUsed="0"/>
+    <w:lsdException w:name="Medium Grid 1 Accent 5" w:semiHidden="0" w:uiPriority="67" w:unhideWhenUsed="0"/>
+    <w:lsdException w:name="Medium Grid 2 Accent 5" w:semiHidden="0" w:uiPriority="68" w:unhideWhenUsed="0"/>
+    <w:lsdException w:name="Medium Grid 3 Accent 5" w:semiHidden="0" w:uiPriority="69" w:unhideWhenUsed="0"/>
+    <w:lsdException w:name="Dark List Accent 5" w:semiHidden="0" w:uiPriority="70" w:unhideWhenUsed="0"/>
+    <w:lsdException w:name="Colorful Shading Accent 5" w:semiHidden="0" w:uiPriority="71" w:unhideWhenUsed="0"/>
+    <w:lsdException w:name="Colorful List Accent 5" w:semiHidden="0" w:uiPriority="72" w:unhideWhenUsed="0"/>
+    <w:lsdException w:name="Colorful Grid Accent 5" w:semiHidden="0" w:uiPriority="73" w:unhideWhenUsed="0"/>
+    <w:lsdException w:name="Light Shading Accent 6" w:semiHidden="0" w:uiPriority="60" w:unhideWhenUsed="0"/>
+    <w:lsdException w:name="Light List Accent 6" w:semiHidden="0" w:uiPriority="61" w:unhideWhenUsed="0"/>
+    <w:lsdException w:name="Light Grid Accent 6" w:semiHidden="0" w:uiPriority="62" w:unhideWhenUsed="0"/>
+    <w:lsdException w:name="Medium Shading 1 Accent 6" w:semiHidden="0" w:uiPriority="63" w:unhideWhenUsed="0"/>
+    <w:lsdException w:name="Medium Shading 2 Accent 6" w:semiHidden="0" w:uiPriority="64" w:unhideWhenUsed="0"/>
+    <w:lsdException w:name="Medium List 1 Accent 6" w:semiHidden="0" w:uiPriority="65" w:unhideWhenUsed="0"/>
+    <w:lsdException w:name="Medium List 2 Accent 6" w:semiHidden="0" w:uiPriority="66" w:unhideWhenUsed="0"/>
+    <w:lsdException w:name="Medium Grid 1 Accent 6" w:semiHidden="0" w:uiPriority="67" w:unhideWhenUsed="0"/>
+    <w:lsdException w:name="Medium Grid 2 Accent 6" w:semiHidden="0" w:uiPriority="68" w:unhideWhenUsed="0"/>
+    <w:lsdException w:name="Medium Grid 3 Accent 6" w:semiHidden="0" w:uiPriority="69" w:unhideWhenUsed="0"/>
+    <w:lsdException w:name="Dark List Accent 6" w:semiHidden="0" w:uiPriority="70" w:unhideWhenUsed="0"/>
+    <w:lsdException w:name="Colorful Shading Accent 6" w:semiHidden="0" w:uiPriority="71" w:unhideWhenUsed="0"/>
+    <w:lsdException w:name="Colorful List Accent 6" w:semiHidden="0" w:uiPriority="72" w:unhideWhenUsed="0"/>
+    <w:lsdException w:name="Colorful Grid Accent 6" w:semiHidden="0" w:uiPriority="73" w:unhideWhenUsed="0"/>
+    <w:lsdException w:name="Subtle Emphasis" w:semiHidden="0" w:uiPriority="19" w:unhideWhenUsed="0" w:qFormat="1"/>
+    <w:lsdException w:name="Intense Emphasis" w:semiHidden="0" w:uiPriority="21" w:unhideWhenUsed="0" w:qFormat="1"/>
+    <w:lsdException w:name="Subtle Reference" w:semiHidden="0" w:uiPriority="31" w:unhideWhenUsed="0" w:qFormat="1"/>
+    <w:lsdException w:name="Intense Reference" w:semiHidden="0" w:uiPriority="32" w:unhideWhenUsed="0" w:qFormat="1"/>
+    <w:lsdException w:name="Book Title" w:semiHidden="0" w:uiPriority="33" w:unhideWhenUsed="0" w:qFormat="1"/>
+    <w:lsdException w:name="Bibliography" w:uiPriority="37"/>
+    <w:lsdException w:name="TOC Heading" w:uiPriority="39" w:qFormat="1"/>
   </w:latentStyles>
   <w:style w:type="paragraph" w:default="1" w:styleId="Normal">
     <w:name w:val="Normal"/>
@@ -27035,6 +26877,7 @@
       <w:rFonts w:asciiTheme="minorHAnsi" w:eastAsiaTheme="minorHAnsi" w:hAnsiTheme="minorHAnsi" w:cstheme="minorBidi"/>
     </w:rPr>
     <w:tblPr>
+      <w:tblInd w:w="0" w:type="dxa"/>
       <w:tblBorders>
         <w:top w:val="single" w:sz="4" w:space="0" w:color="auto"/>
         <w:left w:val="single" w:sz="4" w:space="0" w:color="auto"/>
@@ -27043,6 +26886,12 @@
         <w:insideH w:val="single" w:sz="4" w:space="0" w:color="auto"/>
         <w:insideV w:val="single" w:sz="4" w:space="0" w:color="auto"/>
       </w:tblBorders>
+      <w:tblCellMar>
+        <w:top w:w="0" w:type="dxa"/>
+        <w:left w:w="108" w:type="dxa"/>
+        <w:bottom w:w="0" w:type="dxa"/>
+        <w:right w:w="108" w:type="dxa"/>
+      </w:tblCellMar>
     </w:tblPr>
   </w:style>
   <w:style w:type="character" w:styleId="Hyperlink">
@@ -27055,6 +26904,196 @@
       <w:color w:val="0563C1" w:themeColor="hyperlink"/>
       <w:u w:val="single"/>
     </w:rPr>
+  </w:style>
+</w:styles>
+</file>
+
+<file path=word/stylesWithEffects.xml><?xml version="1.0" encoding="utf-8"?>
+<w:styles xmlns:wpc="http://schemas.microsoft.com/office/word/2010/wordprocessingCanvas" xmlns:mc="http://schemas.openxmlformats.org/markup-compatibility/2006" xmlns:o="urn:schemas-microsoft-com:office:office" xmlns:r="http://schemas.openxmlformats.org/officeDocument/2006/relationships" xmlns:m="http://schemas.openxmlformats.org/officeDocument/2006/math" xmlns:v="urn:schemas-microsoft-com:vml" xmlns:wp14="http://schemas.microsoft.com/office/word/2010/wordprocessingDrawing" xmlns:wp="http://schemas.openxmlformats.org/drawingml/2006/wordprocessingDrawing" xmlns:w10="urn:schemas-microsoft-com:office:word" xmlns:w="http://schemas.openxmlformats.org/wordprocessingml/2006/main" xmlns:w14="http://schemas.microsoft.com/office/word/2010/wordml" xmlns:wpg="http://schemas.microsoft.com/office/word/2010/wordprocessingGroup" xmlns:wpi="http://schemas.microsoft.com/office/word/2010/wordprocessingInk" xmlns:wne="http://schemas.microsoft.com/office/word/2006/wordml" xmlns:wps="http://schemas.microsoft.com/office/word/2010/wordprocessingShape" mc:Ignorable="w14 wp14">
+  <w:docDefaults>
+    <w:rPrDefault>
+      <w:rPr>
+        <w:rFonts w:asciiTheme="minorHAnsi" w:eastAsiaTheme="minorEastAsia" w:hAnsiTheme="minorHAnsi" w:cstheme="minorBidi"/>
+        <w:sz w:val="22"/>
+        <w:szCs w:val="22"/>
+        <w:lang w:val="en-US" w:eastAsia="en-US" w:bidi="ar-SA"/>
+      </w:rPr>
+    </w:rPrDefault>
+    <w:pPrDefault>
+      <w:pPr>
+        <w:spacing w:after="200" w:line="276" w:lineRule="auto"/>
+      </w:pPr>
+    </w:pPrDefault>
+  </w:docDefaults>
+  <w:latentStyles w:defLockedState="0" w:defUIPriority="99" w:defSemiHidden="1" w:defUnhideWhenUsed="1" w:defQFormat="0" w:count="267">
+    <w:lsdException w:name="Normal" w:semiHidden="0" w:uiPriority="0" w:unhideWhenUsed="0" w:qFormat="1"/>
+    <w:lsdException w:name="heading 1" w:semiHidden="0" w:uiPriority="9" w:unhideWhenUsed="0" w:qFormat="1"/>
+    <w:lsdException w:name="heading 2" w:uiPriority="9" w:qFormat="1"/>
+    <w:lsdException w:name="heading 3" w:uiPriority="9" w:qFormat="1"/>
+    <w:lsdException w:name="heading 4" w:uiPriority="9" w:qFormat="1"/>
+    <w:lsdException w:name="heading 5" w:uiPriority="9" w:qFormat="1"/>
+    <w:lsdException w:name="heading 6" w:uiPriority="9" w:qFormat="1"/>
+    <w:lsdException w:name="heading 7" w:uiPriority="9" w:qFormat="1"/>
+    <w:lsdException w:name="heading 8" w:uiPriority="9" w:qFormat="1"/>
+    <w:lsdException w:name="heading 9" w:uiPriority="9" w:qFormat="1"/>
+    <w:lsdException w:name="toc 1" w:uiPriority="39"/>
+    <w:lsdException w:name="toc 2" w:uiPriority="39"/>
+    <w:lsdException w:name="toc 3" w:uiPriority="39"/>
+    <w:lsdException w:name="toc 4" w:uiPriority="39"/>
+    <w:lsdException w:name="toc 5" w:uiPriority="39"/>
+    <w:lsdException w:name="toc 6" w:uiPriority="39"/>
+    <w:lsdException w:name="toc 7" w:uiPriority="39"/>
+    <w:lsdException w:name="toc 8" w:uiPriority="39"/>
+    <w:lsdException w:name="toc 9" w:uiPriority="39"/>
+    <w:lsdException w:name="caption" w:uiPriority="35" w:qFormat="1"/>
+    <w:lsdException w:name="Title" w:semiHidden="0" w:uiPriority="10" w:unhideWhenUsed="0" w:qFormat="1"/>
+    <w:lsdException w:name="Default Paragraph Font" w:uiPriority="1"/>
+    <w:lsdException w:name="Subtitle" w:semiHidden="0" w:uiPriority="11" w:unhideWhenUsed="0" w:qFormat="1"/>
+    <w:lsdException w:name="Strong" w:semiHidden="0" w:uiPriority="22" w:unhideWhenUsed="0" w:qFormat="1"/>
+    <w:lsdException w:name="Emphasis" w:semiHidden="0" w:uiPriority="20" w:unhideWhenUsed="0" w:qFormat="1"/>
+    <w:lsdException w:name="Table Grid" w:semiHidden="0" w:uiPriority="59" w:unhideWhenUsed="0"/>
+    <w:lsdException w:name="Placeholder Text" w:unhideWhenUsed="0"/>
+    <w:lsdException w:name="No Spacing" w:semiHidden="0" w:uiPriority="1" w:unhideWhenUsed="0" w:qFormat="1"/>
+    <w:lsdException w:name="Light Shading" w:semiHidden="0" w:uiPriority="60" w:unhideWhenUsed="0"/>
+    <w:lsdException w:name="Light List" w:semiHidden="0" w:uiPriority="61" w:unhideWhenUsed="0"/>
+    <w:lsdException w:name="Light Grid" w:semiHidden="0" w:uiPriority="62" w:unhideWhenUsed="0"/>
+    <w:lsdException w:name="Medium Shading 1" w:semiHidden="0" w:uiPriority="63" w:unhideWhenUsed="0"/>
+    <w:lsdException w:name="Medium Shading 2" w:semiHidden="0" w:uiPriority="64" w:unhideWhenUsed="0"/>
+    <w:lsdException w:name="Medium List 1" w:semiHidden="0" w:uiPriority="65" w:unhideWhenUsed="0"/>
+    <w:lsdException w:name="Medium List 2" w:semiHidden="0" w:uiPriority="66" w:unhideWhenUsed="0"/>
+    <w:lsdException w:name="Medium Grid 1" w:semiHidden="0" w:uiPriority="67" w:unhideWhenUsed="0"/>
+    <w:lsdException w:name="Medium Grid 2" w:semiHidden="0" w:uiPriority="68" w:unhideWhenUsed="0"/>
+    <w:lsdException w:name="Medium Grid 3" w:semiHidden="0" w:uiPriority="69" w:unhideWhenUsed="0"/>
+    <w:lsdException w:name="Dark List" w:semiHidden="0" w:uiPriority="70" w:unhideWhenUsed="0"/>
+    <w:lsdException w:name="Colorful Shading" w:semiHidden="0" w:uiPriority="71" w:unhideWhenUsed="0"/>
+    <w:lsdException w:name="Colorful List" w:semiHidden="0" w:uiPriority="72" w:unhideWhenUsed="0"/>
+    <w:lsdException w:name="Colorful Grid" w:semiHidden="0" w:uiPriority="73" w:unhideWhenUsed="0"/>
+    <w:lsdException w:name="Light Shading Accent 1" w:semiHidden="0" w:uiPriority="60" w:unhideWhenUsed="0"/>
+    <w:lsdException w:name="Light List Accent 1" w:semiHidden="0" w:uiPriority="61" w:unhideWhenUsed="0"/>
+    <w:lsdException w:name="Light Grid Accent 1" w:semiHidden="0" w:uiPriority="62" w:unhideWhenUsed="0"/>
+    <w:lsdException w:name="Medium Shading 1 Accent 1" w:semiHidden="0" w:uiPriority="63" w:unhideWhenUsed="0"/>
+    <w:lsdException w:name="Medium Shading 2 Accent 1" w:semiHidden="0" w:uiPriority="64" w:unhideWhenUsed="0"/>
+    <w:lsdException w:name="Medium List 1 Accent 1" w:semiHidden="0" w:uiPriority="65" w:unhideWhenUsed="0"/>
+    <w:lsdException w:name="Revision" w:unhideWhenUsed="0"/>
+    <w:lsdException w:name="List Paragraph" w:semiHidden="0" w:uiPriority="34" w:unhideWhenUsed="0" w:qFormat="1"/>
+    <w:lsdException w:name="Quote" w:semiHidden="0" w:uiPriority="29" w:unhideWhenUsed="0" w:qFormat="1"/>
+    <w:lsdException w:name="Intense Quote" w:semiHidden="0" w:uiPriority="30" w:unhideWhenUsed="0" w:qFormat="1"/>
+    <w:lsdException w:name="Medium List 2 Accent 1" w:semiHidden="0" w:uiPriority="66" w:unhideWhenUsed="0"/>
+    <w:lsdException w:name="Medium Grid 1 Accent 1" w:semiHidden="0" w:uiPriority="67" w:unhideWhenUsed="0"/>
+    <w:lsdException w:name="Medium Grid 2 Accent 1" w:semiHidden="0" w:uiPriority="68" w:unhideWhenUsed="0"/>
+    <w:lsdException w:name="Medium Grid 3 Accent 1" w:semiHidden="0" w:uiPriority="69" w:unhideWhenUsed="0"/>
+    <w:lsdException w:name="Dark List Accent 1" w:semiHidden="0" w:uiPriority="70" w:unhideWhenUsed="0"/>
+    <w:lsdException w:name="Colorful Shading Accent 1" w:semiHidden="0" w:uiPriority="71" w:unhideWhenUsed="0"/>
+    <w:lsdException w:name="Colorful List Accent 1" w:semiHidden="0" w:uiPriority="72" w:unhideWhenUsed="0"/>
+    <w:lsdException w:name="Colorful Grid Accent 1" w:semiHidden="0" w:uiPriority="73" w:unhideWhenUsed="0"/>
+    <w:lsdException w:name="Light Shading Accent 2" w:semiHidden="0" w:uiPriority="60" w:unhideWhenUsed="0"/>
+    <w:lsdException w:name="Light List Accent 2" w:semiHidden="0" w:uiPriority="61" w:unhideWhenUsed="0"/>
+    <w:lsdException w:name="Light Grid Accent 2" w:semiHidden="0" w:uiPriority="62" w:unhideWhenUsed="0"/>
+    <w:lsdException w:name="Medium Shading 1 Accent 2" w:semiHidden="0" w:uiPriority="63" w:unhideWhenUsed="0"/>
+    <w:lsdException w:name="Medium Shading 2 Accent 2" w:semiHidden="0" w:uiPriority="64" w:unhideWhenUsed="0"/>
+    <w:lsdException w:name="Medium List 1 Accent 2" w:semiHidden="0" w:uiPriority="65" w:unhideWhenUsed="0"/>
+    <w:lsdException w:name="Medium List 2 Accent 2" w:semiHidden="0" w:uiPriority="66" w:unhideWhenUsed="0"/>
+    <w:lsdException w:name="Medium Grid 1 Accent 2" w:semiHidden="0" w:uiPriority="67" w:unhideWhenUsed="0"/>
+    <w:lsdException w:name="Medium Grid 2 Accent 2" w:semiHidden="0" w:uiPriority="68" w:unhideWhenUsed="0"/>
+    <w:lsdException w:name="Medium Grid 3 Accent 2" w:semiHidden="0" w:uiPriority="69" w:unhideWhenUsed="0"/>
+    <w:lsdException w:name="Dark List Accent 2" w:semiHidden="0" w:uiPriority="70" w:unhideWhenUsed="0"/>
+    <w:lsdException w:name="Colorful Shading Accent 2" w:semiHidden="0" w:uiPriority="71" w:unhideWhenUsed="0"/>
+    <w:lsdException w:name="Colorful List Accent 2" w:semiHidden="0" w:uiPriority="72" w:unhideWhenUsed="0"/>
+    <w:lsdException w:name="Colorful Grid Accent 2" w:semiHidden="0" w:uiPriority="73" w:unhideWhenUsed="0"/>
+    <w:lsdException w:name="Light Shading Accent 3" w:semiHidden="0" w:uiPriority="60" w:unhideWhenUsed="0"/>
+    <w:lsdException w:name="Light List Accent 3" w:semiHidden="0" w:uiPriority="61" w:unhideWhenUsed="0"/>
+    <w:lsdException w:name="Light Grid Accent 3" w:semiHidden="0" w:uiPriority="62" w:unhideWhenUsed="0"/>
+    <w:lsdException w:name="Medium Shading 1 Accent 3" w:semiHidden="0" w:uiPriority="63" w:unhideWhenUsed="0"/>
+    <w:lsdException w:name="Medium Shading 2 Accent 3" w:semiHidden="0" w:uiPriority="64" w:unhideWhenUsed="0"/>
+    <w:lsdException w:name="Medium List 1 Accent 3" w:semiHidden="0" w:uiPriority="65" w:unhideWhenUsed="0"/>
+    <w:lsdException w:name="Medium List 2 Accent 3" w:semiHidden="0" w:uiPriority="66" w:unhideWhenUsed="0"/>
+    <w:lsdException w:name="Medium Grid 1 Accent 3" w:semiHidden="0" w:uiPriority="67" w:unhideWhenUsed="0"/>
+    <w:lsdException w:name="Medium Grid 2 Accent 3" w:semiHidden="0" w:uiPriority="68" w:unhideWhenUsed="0"/>
+    <w:lsdException w:name="Medium Grid 3 Accent 3" w:semiHidden="0" w:uiPriority="69" w:unhideWhenUsed="0"/>
+    <w:lsdException w:name="Dark List Accent 3" w:semiHidden="0" w:uiPriority="70" w:unhideWhenUsed="0"/>
+    <w:lsdException w:name="Colorful Shading Accent 3" w:semiHidden="0" w:uiPriority="71" w:unhideWhenUsed="0"/>
+    <w:lsdException w:name="Colorful List Accent 3" w:semiHidden="0" w:uiPriority="72" w:unhideWhenUsed="0"/>
+    <w:lsdException w:name="Colorful Grid Accent 3" w:semiHidden="0" w:uiPriority="73" w:unhideWhenUsed="0"/>
+    <w:lsdException w:name="Light Shading Accent 4" w:semiHidden="0" w:uiPriority="60" w:unhideWhenUsed="0"/>
+    <w:lsdException w:name="Light List Accent 4" w:semiHidden="0" w:uiPriority="61" w:unhideWhenUsed="0"/>
+    <w:lsdException w:name="Light Grid Accent 4" w:semiHidden="0" w:uiPriority="62" w:unhideWhenUsed="0"/>
+    <w:lsdException w:name="Medium Shading 1 Accent 4" w:semiHidden="0" w:uiPriority="63" w:unhideWhenUsed="0"/>
+    <w:lsdException w:name="Medium Shading 2 Accent 4" w:semiHidden="0" w:uiPriority="64" w:unhideWhenUsed="0"/>
+    <w:lsdException w:name="Medium List 1 Accent 4" w:semiHidden="0" w:uiPriority="65" w:unhideWhenUsed="0"/>
+    <w:lsdException w:name="Medium List 2 Accent 4" w:semiHidden="0" w:uiPriority="66" w:unhideWhenUsed="0"/>
+    <w:lsdException w:name="Medium Grid 1 Accent 4" w:semiHidden="0" w:uiPriority="67" w:unhideWhenUsed="0"/>
+    <w:lsdException w:name="Medium Grid 2 Accent 4" w:semiHidden="0" w:uiPriority="68" w:unhideWhenUsed="0"/>
+    <w:lsdException w:name="Medium Grid 3 Accent 4" w:semiHidden="0" w:uiPriority="69" w:unhideWhenUsed="0"/>
+    <w:lsdException w:name="Dark List Accent 4" w:semiHidden="0" w:uiPriority="70" w:unhideWhenUsed="0"/>
+    <w:lsdException w:name="Colorful Shading Accent 4" w:semiHidden="0" w:uiPriority="71" w:unhideWhenUsed="0"/>
+    <w:lsdException w:name="Colorful List Accent 4" w:semiHidden="0" w:uiPriority="72" w:unhideWhenUsed="0"/>
+    <w:lsdException w:name="Colorful Grid Accent 4" w:semiHidden="0" w:uiPriority="73" w:unhideWhenUsed="0"/>
+    <w:lsdException w:name="Light Shading Accent 5" w:semiHidden="0" w:uiPriority="60" w:unhideWhenUsed="0"/>
+    <w:lsdException w:name="Light List Accent 5" w:semiHidden="0" w:uiPriority="61" w:unhideWhenUsed="0"/>
+    <w:lsdException w:name="Light Grid Accent 5" w:semiHidden="0" w:uiPriority="62" w:unhideWhenUsed="0"/>
+    <w:lsdException w:name="Medium Shading 1 Accent 5" w:semiHidden="0" w:uiPriority="63" w:unhideWhenUsed="0"/>
+    <w:lsdException w:name="Medium Shading 2 Accent 5" w:semiHidden="0" w:uiPriority="64" w:unhideWhenUsed="0"/>
+    <w:lsdException w:name="Medium List 1 Accent 5" w:semiHidden="0" w:uiPriority="65" w:unhideWhenUsed="0"/>
+    <w:lsdException w:name="Medium List 2 Accent 5" w:semiHidden="0" w:uiPriority="66" w:unhideWhenUsed="0"/>
+    <w:lsdException w:name="Medium Grid 1 Accent 5" w:semiHidden="0" w:uiPriority="67" w:unhideWhenUsed="0"/>
+    <w:lsdException w:name="Medium Grid 2 Accent 5" w:semiHidden="0" w:uiPriority="68" w:unhideWhenUsed="0"/>
+    <w:lsdException w:name="Medium Grid 3 Accent 5" w:semiHidden="0" w:uiPriority="69" w:unhideWhenUsed="0"/>
+    <w:lsdException w:name="Dark List Accent 5" w:semiHidden="0" w:uiPriority="70" w:unhideWhenUsed="0"/>
+    <w:lsdException w:name="Colorful Shading Accent 5" w:semiHidden="0" w:uiPriority="71" w:unhideWhenUsed="0"/>
+    <w:lsdException w:name="Colorful List Accent 5" w:semiHidden="0" w:uiPriority="72" w:unhideWhenUsed="0"/>
+    <w:lsdException w:name="Colorful Grid Accent 5" w:semiHidden="0" w:uiPriority="73" w:unhideWhenUsed="0"/>
+    <w:lsdException w:name="Light Shading Accent 6" w:semiHidden="0" w:uiPriority="60" w:unhideWhenUsed="0"/>
+    <w:lsdException w:name="Light List Accent 6" w:semiHidden="0" w:uiPriority="61" w:unhideWhenUsed="0"/>
+    <w:lsdException w:name="Light Grid Accent 6" w:semiHidden="0" w:uiPriority="62" w:unhideWhenUsed="0"/>
+    <w:lsdException w:name="Medium Shading 1 Accent 6" w:semiHidden="0" w:uiPriority="63" w:unhideWhenUsed="0"/>
+    <w:lsdException w:name="Medium Shading 2 Accent 6" w:semiHidden="0" w:uiPriority="64" w:unhideWhenUsed="0"/>
+    <w:lsdException w:name="Medium List 1 Accent 6" w:semiHidden="0" w:uiPriority="65" w:unhideWhenUsed="0"/>
+    <w:lsdException w:name="Medium List 2 Accent 6" w:semiHidden="0" w:uiPriority="66" w:unhideWhenUsed="0"/>
+    <w:lsdException w:name="Medium Grid 1 Accent 6" w:semiHidden="0" w:uiPriority="67" w:unhideWhenUsed="0"/>
+    <w:lsdException w:name="Medium Grid 2 Accent 6" w:semiHidden="0" w:uiPriority="68" w:unhideWhenUsed="0"/>
+    <w:lsdException w:name="Medium Grid 3 Accent 6" w:semiHidden="0" w:uiPriority="69" w:unhideWhenUsed="0"/>
+    <w:lsdException w:name="Dark List Accent 6" w:semiHidden="0" w:uiPriority="70" w:unhideWhenUsed="0"/>
+    <w:lsdException w:name="Colorful Shading Accent 6" w:semiHidden="0" w:uiPriority="71" w:unhideWhenUsed="0"/>
+    <w:lsdException w:name="Colorful List Accent 6" w:semiHidden="0" w:uiPriority="72" w:unhideWhenUsed="0"/>
+    <w:lsdException w:name="Colorful Grid Accent 6" w:semiHidden="0" w:uiPriority="73" w:unhideWhenUsed="0"/>
+    <w:lsdException w:name="Subtle Emphasis" w:semiHidden="0" w:uiPriority="19" w:unhideWhenUsed="0" w:qFormat="1"/>
+    <w:lsdException w:name="Intense Emphasis" w:semiHidden="0" w:uiPriority="21" w:unhideWhenUsed="0" w:qFormat="1"/>
+    <w:lsdException w:name="Subtle Reference" w:semiHidden="0" w:uiPriority="31" w:unhideWhenUsed="0" w:qFormat="1"/>
+    <w:lsdException w:name="Intense Reference" w:semiHidden="0" w:uiPriority="32" w:unhideWhenUsed="0" w:qFormat="1"/>
+    <w:lsdException w:name="Book Title" w:semiHidden="0" w:uiPriority="33" w:unhideWhenUsed="0" w:qFormat="1"/>
+    <w:lsdException w:name="Bibliography" w:uiPriority="37"/>
+    <w:lsdException w:name="TOC Heading" w:uiPriority="39" w:qFormat="1"/>
+  </w:latentStyles>
+  <w:style w:type="paragraph" w:default="1" w:styleId="Normal">
+    <w:name w:val="Normal"/>
+    <w:qFormat/>
+  </w:style>
+  <w:style w:type="character" w:default="1" w:styleId="DefaultParagraphFont">
+    <w:name w:val="Default Paragraph Font"/>
+    <w:uiPriority w:val="1"/>
+    <w:semiHidden/>
+    <w:unhideWhenUsed/>
+  </w:style>
+  <w:style w:type="table" w:default="1" w:styleId="TableNormal">
+    <w:name w:val="Normal Table"/>
+    <w:uiPriority w:val="99"/>
+    <w:semiHidden/>
+    <w:unhideWhenUsed/>
+    <w:tblPr>
+      <w:tblInd w:w="0" w:type="dxa"/>
+      <w:tblCellMar>
+        <w:top w:w="0" w:type="dxa"/>
+        <w:left w:w="108" w:type="dxa"/>
+        <w:bottom w:w="0" w:type="dxa"/>
+        <w:right w:w="108" w:type="dxa"/>
+      </w:tblCellMar>
+    </w:tblPr>
+  </w:style>
+  <w:style w:type="numbering" w:default="1" w:styleId="NoList">
+    <w:name w:val="No List"/>
+    <w:uiPriority w:val="99"/>
+    <w:semiHidden/>
+    <w:unhideWhenUsed/>
   </w:style>
 </w:styles>
 </file>
@@ -27348,7 +27387,7 @@
   <a:extraClrSchemeLst/>
   <a:extLst>
     <a:ext uri="{05A4C25C-085E-4340-85A3-A5531E510DB2}">
-      <thm15:themeFamily xmlns:thm15="http://schemas.microsoft.com/office/thememl/2012/main" name="Office Theme" id="{62F939B6-93AF-4DB8-9C6B-D6C7DFDC589F}" vid="{4A3C46E8-61CC-4603-A589-7422A47A8E4A}"/>
+      <thm15:themeFamily xmlns:thm15="http://schemas.microsoft.com/office/thememl/2012/main" xmlns="" name="Office Theme" id="{62F939B6-93AF-4DB8-9C6B-D6C7DFDC589F}" vid="{4A3C46E8-61CC-4603-A589-7422A47A8E4A}"/>
     </a:ext>
   </a:extLst>
 </a:theme>
@@ -27359,7 +27398,7 @@
 </file>
 
 <file path=customXml/itemProps1.xml><?xml version="1.0" encoding="utf-8"?>
-<ds:datastoreItem xmlns:ds="http://schemas.openxmlformats.org/officeDocument/2006/customXml" ds:itemID="{6AC5EF3C-185B-46FE-AE1C-2F25B90029F0}">
+<ds:datastoreItem xmlns:ds="http://schemas.openxmlformats.org/officeDocument/2006/customXml" ds:itemID="{30E32297-9596-486E-AFAC-534CEAA1053F}">
   <ds:schemaRefs>
     <ds:schemaRef ds:uri="http://schemas.openxmlformats.org/officeDocument/2006/bibliography"/>
   </ds:schemaRefs>
